--- a/功能清单和命名清单.docx
+++ b/功能清单和命名清单.docx
@@ -22,7 +22,7 @@
     <w:p>
       <w:pPr>
         <w:rPr>
-          <w:rFonts w:ascii="仿宋_GB2312" w:eastAsia="仿宋_GB2312" w:hAnsi="黑体" w:hint="eastAsia"/>
+          <w:rFonts w:ascii="仿宋_GB2312" w:eastAsia="仿宋_GB2312" w:hAnsi="黑体"/>
           <w:sz w:val="44"/>
           <w:szCs w:val="44"/>
         </w:rPr>
@@ -36,6 +36,7 @@
         </w:rPr>
         <w:t>随意添加，更改。修改后记得上传</w:t>
       </w:r>
+      <w:proofErr w:type="spellStart"/>
       <w:r>
         <w:rPr>
           <w:rFonts w:ascii="仿宋_GB2312" w:eastAsia="仿宋_GB2312" w:hAnsi="黑体"/>
@@ -63,6 +64,7 @@
         </w:rPr>
         <w:t>Hub</w:t>
       </w:r>
+      <w:proofErr w:type="spellEnd"/>
     </w:p>
     <w:tbl>
       <w:tblPr>
@@ -92,7 +94,7 @@
             <w:pPr>
               <w:jc w:val="center"/>
               <w:rPr>
-                <w:rFonts w:ascii="仿宋_GB2312" w:eastAsia="仿宋_GB2312" w:hAnsi="黑体" w:hint="eastAsia"/>
+                <w:rFonts w:ascii="仿宋_GB2312" w:eastAsia="仿宋_GB2312" w:hAnsi="黑体"/>
                 <w:b w:val="0"/>
                 <w:spacing w:val="-20"/>
                 <w:sz w:val="28"/>
@@ -120,7 +122,7 @@
               <w:jc w:val="center"/>
               <w:cnfStyle w:val="100000000000" w:firstRow="1" w:lastRow="0" w:firstColumn="0" w:lastColumn="0" w:oddVBand="0" w:evenVBand="0" w:oddHBand="0" w:evenHBand="0" w:firstRowFirstColumn="0" w:firstRowLastColumn="0" w:lastRowFirstColumn="0" w:lastRowLastColumn="0"/>
               <w:rPr>
-                <w:rFonts w:ascii="仿宋_GB2312" w:eastAsia="仿宋_GB2312" w:hAnsi="黑体" w:hint="eastAsia"/>
+                <w:rFonts w:ascii="仿宋_GB2312" w:eastAsia="仿宋_GB2312" w:hAnsi="黑体"/>
                 <w:b w:val="0"/>
                 <w:sz w:val="28"/>
                 <w:szCs w:val="28"/>
@@ -146,7 +148,7 @@
               <w:jc w:val="center"/>
               <w:cnfStyle w:val="100000000000" w:firstRow="1" w:lastRow="0" w:firstColumn="0" w:lastColumn="0" w:oddVBand="0" w:evenVBand="0" w:oddHBand="0" w:evenHBand="0" w:firstRowFirstColumn="0" w:firstRowLastColumn="0" w:lastRowFirstColumn="0" w:lastRowLastColumn="0"/>
               <w:rPr>
-                <w:rFonts w:ascii="仿宋_GB2312" w:eastAsia="仿宋_GB2312" w:hAnsi="黑体" w:hint="eastAsia"/>
+                <w:rFonts w:ascii="仿宋_GB2312" w:eastAsia="仿宋_GB2312" w:hAnsi="黑体"/>
                 <w:b w:val="0"/>
                 <w:sz w:val="28"/>
                 <w:szCs w:val="28"/>
@@ -172,7 +174,7 @@
               <w:jc w:val="center"/>
               <w:cnfStyle w:val="100000000000" w:firstRow="1" w:lastRow="0" w:firstColumn="0" w:lastColumn="0" w:oddVBand="0" w:evenVBand="0" w:oddHBand="0" w:evenHBand="0" w:firstRowFirstColumn="0" w:firstRowLastColumn="0" w:lastRowFirstColumn="0" w:lastRowLastColumn="0"/>
               <w:rPr>
-                <w:rFonts w:ascii="仿宋_GB2312" w:eastAsia="仿宋_GB2312" w:hAnsi="黑体" w:hint="eastAsia"/>
+                <w:rFonts w:ascii="仿宋_GB2312" w:eastAsia="仿宋_GB2312" w:hAnsi="黑体"/>
                 <w:b w:val="0"/>
                 <w:spacing w:val="-20"/>
                 <w:sz w:val="28"/>
@@ -207,7 +209,7 @@
               <w:spacing w:line="400" w:lineRule="exact"/>
               <w:jc w:val="center"/>
               <w:rPr>
-                <w:rFonts w:ascii="仿宋_GB2312" w:eastAsia="仿宋_GB2312" w:hAnsi="黑体" w:hint="eastAsia"/>
+                <w:rFonts w:ascii="仿宋_GB2312" w:eastAsia="仿宋_GB2312" w:hAnsi="黑体"/>
                 <w:b w:val="0"/>
                 <w:bCs w:val="0"/>
                 <w:sz w:val="28"/>
@@ -235,7 +237,7 @@
               <w:spacing w:line="400" w:lineRule="exact"/>
               <w:cnfStyle w:val="000000100000" w:firstRow="0" w:lastRow="0" w:firstColumn="0" w:lastColumn="0" w:oddVBand="0" w:evenVBand="0" w:oddHBand="1" w:evenHBand="0" w:firstRowFirstColumn="0" w:firstRowLastColumn="0" w:lastRowFirstColumn="0" w:lastRowLastColumn="0"/>
               <w:rPr>
-                <w:rFonts w:ascii="仿宋_GB2312" w:eastAsia="仿宋_GB2312" w:hAnsi="黑体" w:hint="eastAsia"/>
+                <w:rFonts w:ascii="仿宋_GB2312" w:eastAsia="仿宋_GB2312" w:hAnsi="黑体"/>
                 <w:bCs/>
                 <w:sz w:val="28"/>
                 <w:szCs w:val="28"/>
@@ -257,7 +259,27 @@
                 <w:sz w:val="28"/>
                 <w:szCs w:val="28"/>
               </w:rPr>
-              <w:t>关于我，碎言碎语、慢生活、资料分享、永无止境、留言板等模块</w:t>
+              <w:t>关于我，</w:t>
+            </w:r>
+            <w:proofErr w:type="gramStart"/>
+            <w:r>
+              <w:rPr>
+                <w:rFonts w:ascii="仿宋_GB2312" w:eastAsia="仿宋_GB2312" w:hAnsi="黑体" w:hint="eastAsia"/>
+                <w:bCs/>
+                <w:sz w:val="28"/>
+                <w:szCs w:val="28"/>
+              </w:rPr>
+              <w:t>碎言碎语</w:t>
+            </w:r>
+            <w:proofErr w:type="gramEnd"/>
+            <w:r>
+              <w:rPr>
+                <w:rFonts w:ascii="仿宋_GB2312" w:eastAsia="仿宋_GB2312" w:hAnsi="黑体" w:hint="eastAsia"/>
+                <w:bCs/>
+                <w:sz w:val="28"/>
+                <w:szCs w:val="28"/>
+              </w:rPr>
+              <w:t>、慢生活、资料分享、永无止境、留言板等模块</w:t>
             </w:r>
           </w:p>
         </w:tc>
@@ -271,7 +293,7 @@
               <w:jc w:val="center"/>
               <w:cnfStyle w:val="000000100000" w:firstRow="0" w:lastRow="0" w:firstColumn="0" w:lastColumn="0" w:oddVBand="0" w:evenVBand="0" w:oddHBand="1" w:evenHBand="0" w:firstRowFirstColumn="0" w:firstRowLastColumn="0" w:lastRowFirstColumn="0" w:lastRowLastColumn="0"/>
               <w:rPr>
-                <w:rFonts w:ascii="仿宋_GB2312" w:eastAsia="仿宋_GB2312" w:hAnsi="黑体" w:hint="eastAsia"/>
+                <w:rFonts w:ascii="仿宋_GB2312" w:eastAsia="仿宋_GB2312" w:hAnsi="黑体"/>
                 <w:bCs/>
                 <w:sz w:val="28"/>
                 <w:szCs w:val="28"/>
@@ -298,7 +320,7 @@
               <w:jc w:val="center"/>
               <w:cnfStyle w:val="000000100000" w:firstRow="0" w:lastRow="0" w:firstColumn="0" w:lastColumn="0" w:oddVBand="0" w:evenVBand="0" w:oddHBand="1" w:evenHBand="0" w:firstRowFirstColumn="0" w:firstRowLastColumn="0" w:lastRowFirstColumn="0" w:lastRowLastColumn="0"/>
               <w:rPr>
-                <w:rFonts w:ascii="仿宋_GB2312" w:eastAsia="仿宋_GB2312" w:hAnsi="黑体" w:hint="eastAsia"/>
+                <w:rFonts w:ascii="仿宋_GB2312" w:eastAsia="仿宋_GB2312" w:hAnsi="黑体"/>
                 <w:bCs/>
                 <w:sz w:val="28"/>
                 <w:szCs w:val="28"/>
@@ -330,7 +352,7 @@
               <w:spacing w:line="400" w:lineRule="exact"/>
               <w:jc w:val="center"/>
               <w:rPr>
-                <w:rFonts w:ascii="仿宋_GB2312" w:eastAsia="仿宋_GB2312" w:hAnsi="黑体" w:hint="eastAsia"/>
+                <w:rFonts w:ascii="仿宋_GB2312" w:eastAsia="仿宋_GB2312" w:hAnsi="黑体"/>
                 <w:b w:val="0"/>
                 <w:bCs w:val="0"/>
                 <w:sz w:val="28"/>
@@ -358,7 +380,7 @@
               <w:spacing w:line="400" w:lineRule="exact"/>
               <w:cnfStyle w:val="000000000000" w:firstRow="0" w:lastRow="0" w:firstColumn="0" w:lastColumn="0" w:oddVBand="0" w:evenVBand="0" w:oddHBand="0" w:evenHBand="0" w:firstRowFirstColumn="0" w:firstRowLastColumn="0" w:lastRowFirstColumn="0" w:lastRowLastColumn="0"/>
               <w:rPr>
-                <w:rFonts w:ascii="仿宋_GB2312" w:eastAsia="仿宋_GB2312" w:hAnsi="黑体" w:hint="eastAsia"/>
+                <w:rFonts w:ascii="仿宋_GB2312" w:eastAsia="仿宋_GB2312" w:hAnsi="黑体"/>
                 <w:bCs/>
                 <w:sz w:val="28"/>
                 <w:szCs w:val="28"/>
@@ -384,12 +406,21 @@
               <w:spacing w:line="400" w:lineRule="exact"/>
               <w:cnfStyle w:val="000000000000" w:firstRow="0" w:lastRow="0" w:firstColumn="0" w:lastColumn="0" w:oddVBand="0" w:evenVBand="0" w:oddHBand="0" w:evenHBand="0" w:firstRowFirstColumn="0" w:firstRowLastColumn="0" w:lastRowFirstColumn="0" w:lastRowLastColumn="0"/>
               <w:rPr>
-                <w:rFonts w:ascii="仿宋_GB2312" w:eastAsia="仿宋_GB2312" w:hAnsi="黑体" w:hint="eastAsia"/>
-                <w:bCs/>
-                <w:sz w:val="28"/>
-                <w:szCs w:val="28"/>
-              </w:rPr>
-            </w:pPr>
+                <w:rFonts w:ascii="仿宋_GB2312" w:eastAsia="仿宋_GB2312" w:hAnsi="黑体"/>
+                <w:bCs/>
+                <w:sz w:val="28"/>
+                <w:szCs w:val="28"/>
+              </w:rPr>
+            </w:pPr>
+            <w:r>
+              <w:rPr>
+                <w:rFonts w:ascii="仿宋_GB2312" w:eastAsia="仿宋_GB2312" w:hAnsi="黑体"/>
+                <w:bCs/>
+                <w:sz w:val="28"/>
+                <w:szCs w:val="28"/>
+              </w:rPr>
+              <w:t>崔文娟</w:t>
+            </w:r>
           </w:p>
         </w:tc>
         <w:tc>
@@ -402,7 +433,7 @@
               <w:jc w:val="center"/>
               <w:cnfStyle w:val="000000000000" w:firstRow="0" w:lastRow="0" w:firstColumn="0" w:lastColumn="0" w:oddVBand="0" w:evenVBand="0" w:oddHBand="0" w:evenHBand="0" w:firstRowFirstColumn="0" w:firstRowLastColumn="0" w:lastRowFirstColumn="0" w:lastRowLastColumn="0"/>
               <w:rPr>
-                <w:rFonts w:ascii="仿宋_GB2312" w:eastAsia="仿宋_GB2312" w:hAnsi="黑体" w:hint="eastAsia"/>
+                <w:rFonts w:ascii="仿宋_GB2312" w:eastAsia="仿宋_GB2312" w:hAnsi="黑体"/>
                 <w:bCs/>
                 <w:sz w:val="28"/>
                 <w:szCs w:val="28"/>
@@ -436,7 +467,7 @@
               <w:spacing w:line="400" w:lineRule="exact"/>
               <w:jc w:val="center"/>
               <w:rPr>
-                <w:rFonts w:ascii="仿宋_GB2312" w:eastAsia="仿宋_GB2312" w:hAnsi="黑体" w:hint="eastAsia"/>
+                <w:rFonts w:ascii="仿宋_GB2312" w:eastAsia="仿宋_GB2312" w:hAnsi="黑体"/>
                 <w:b w:val="0"/>
                 <w:bCs w:val="0"/>
                 <w:sz w:val="28"/>
@@ -464,7 +495,7 @@
               <w:spacing w:line="400" w:lineRule="exact"/>
               <w:cnfStyle w:val="000000100000" w:firstRow="0" w:lastRow="0" w:firstColumn="0" w:lastColumn="0" w:oddVBand="0" w:evenVBand="0" w:oddHBand="1" w:evenHBand="0" w:firstRowFirstColumn="0" w:firstRowLastColumn="0" w:lastRowFirstColumn="0" w:lastRowLastColumn="0"/>
               <w:rPr>
-                <w:rFonts w:ascii="仿宋_GB2312" w:eastAsia="仿宋_GB2312" w:hAnsi="黑体" w:hint="eastAsia"/>
+                <w:rFonts w:ascii="仿宋_GB2312" w:eastAsia="仿宋_GB2312" w:hAnsi="黑体"/>
                 <w:bCs/>
                 <w:sz w:val="28"/>
                 <w:szCs w:val="28"/>
@@ -500,12 +531,21 @@
               <w:spacing w:line="400" w:lineRule="exact"/>
               <w:cnfStyle w:val="000000100000" w:firstRow="0" w:lastRow="0" w:firstColumn="0" w:lastColumn="0" w:oddVBand="0" w:evenVBand="0" w:oddHBand="1" w:evenHBand="0" w:firstRowFirstColumn="0" w:firstRowLastColumn="0" w:lastRowFirstColumn="0" w:lastRowLastColumn="0"/>
               <w:rPr>
-                <w:rFonts w:ascii="仿宋_GB2312" w:eastAsia="仿宋_GB2312" w:hAnsi="黑体" w:hint="eastAsia"/>
-                <w:bCs/>
-                <w:sz w:val="28"/>
-                <w:szCs w:val="28"/>
-              </w:rPr>
-            </w:pPr>
+                <w:rFonts w:ascii="仿宋_GB2312" w:eastAsia="仿宋_GB2312" w:hAnsi="黑体"/>
+                <w:bCs/>
+                <w:sz w:val="28"/>
+                <w:szCs w:val="28"/>
+              </w:rPr>
+            </w:pPr>
+            <w:r>
+              <w:rPr>
+                <w:rFonts w:ascii="仿宋_GB2312" w:eastAsia="仿宋_GB2312" w:hAnsi="黑体"/>
+                <w:bCs/>
+                <w:sz w:val="28"/>
+                <w:szCs w:val="28"/>
+              </w:rPr>
+              <w:t>崔文娟</w:t>
+            </w:r>
           </w:p>
         </w:tc>
         <w:tc>
@@ -519,7 +559,7 @@
               <w:jc w:val="center"/>
               <w:cnfStyle w:val="000000100000" w:firstRow="0" w:lastRow="0" w:firstColumn="0" w:lastColumn="0" w:oddVBand="0" w:evenVBand="0" w:oddHBand="1" w:evenHBand="0" w:firstRowFirstColumn="0" w:firstRowLastColumn="0" w:lastRowFirstColumn="0" w:lastRowLastColumn="0"/>
               <w:rPr>
-                <w:rFonts w:ascii="仿宋_GB2312" w:eastAsia="仿宋_GB2312" w:hAnsi="黑体" w:hint="eastAsia"/>
+                <w:rFonts w:ascii="仿宋_GB2312" w:eastAsia="仿宋_GB2312" w:hAnsi="黑体"/>
                 <w:bCs/>
                 <w:sz w:val="28"/>
                 <w:szCs w:val="28"/>
@@ -552,7 +592,7 @@
               <w:spacing w:line="400" w:lineRule="exact"/>
               <w:jc w:val="center"/>
               <w:rPr>
-                <w:rFonts w:ascii="仿宋_GB2312" w:eastAsia="仿宋_GB2312" w:hAnsi="黑体" w:hint="eastAsia"/>
+                <w:rFonts w:ascii="仿宋_GB2312" w:eastAsia="仿宋_GB2312" w:hAnsi="黑体"/>
                 <w:bCs w:val="0"/>
                 <w:sz w:val="28"/>
                 <w:szCs w:val="28"/>
@@ -569,7 +609,7 @@
               <w:spacing w:line="400" w:lineRule="exact"/>
               <w:cnfStyle w:val="000000000000" w:firstRow="0" w:lastRow="0" w:firstColumn="0" w:lastColumn="0" w:oddVBand="0" w:evenVBand="0" w:oddHBand="0" w:evenHBand="0" w:firstRowFirstColumn="0" w:firstRowLastColumn="0" w:lastRowFirstColumn="0" w:lastRowLastColumn="0"/>
               <w:rPr>
-                <w:rFonts w:ascii="仿宋_GB2312" w:eastAsia="仿宋_GB2312" w:hAnsi="黑体" w:hint="eastAsia"/>
+                <w:rFonts w:ascii="仿宋_GB2312" w:eastAsia="仿宋_GB2312" w:hAnsi="黑体"/>
                 <w:bCs/>
                 <w:spacing w:val="-20"/>
                 <w:sz w:val="28"/>
@@ -608,7 +648,7 @@
               <w:spacing w:line="400" w:lineRule="exact"/>
               <w:cnfStyle w:val="000000000000" w:firstRow="0" w:lastRow="0" w:firstColumn="0" w:lastColumn="0" w:oddVBand="0" w:evenVBand="0" w:oddHBand="0" w:evenHBand="0" w:firstRowFirstColumn="0" w:firstRowLastColumn="0" w:lastRowFirstColumn="0" w:lastRowLastColumn="0"/>
               <w:rPr>
-                <w:rFonts w:ascii="仿宋_GB2312" w:eastAsia="仿宋_GB2312" w:hAnsi="黑体" w:hint="eastAsia"/>
+                <w:rFonts w:ascii="仿宋_GB2312" w:eastAsia="仿宋_GB2312" w:hAnsi="黑体"/>
                 <w:bCs/>
                 <w:sz w:val="28"/>
                 <w:szCs w:val="28"/>
@@ -627,7 +667,7 @@
               <w:jc w:val="center"/>
               <w:cnfStyle w:val="000000000000" w:firstRow="0" w:lastRow="0" w:firstColumn="0" w:lastColumn="0" w:oddVBand="0" w:evenVBand="0" w:oddHBand="0" w:evenHBand="0" w:firstRowFirstColumn="0" w:firstRowLastColumn="0" w:lastRowFirstColumn="0" w:lastRowLastColumn="0"/>
               <w:rPr>
-                <w:rFonts w:ascii="仿宋_GB2312" w:eastAsia="仿宋_GB2312" w:hAnsi="黑体" w:hint="eastAsia"/>
+                <w:rFonts w:ascii="仿宋_GB2312" w:eastAsia="仿宋_GB2312" w:hAnsi="黑体"/>
                 <w:bCs/>
                 <w:sz w:val="28"/>
                 <w:szCs w:val="28"/>
@@ -652,7 +692,7 @@
               <w:spacing w:line="400" w:lineRule="exact"/>
               <w:jc w:val="center"/>
               <w:rPr>
-                <w:rFonts w:ascii="仿宋_GB2312" w:eastAsia="仿宋_GB2312" w:hAnsi="黑体" w:hint="eastAsia"/>
+                <w:rFonts w:ascii="仿宋_GB2312" w:eastAsia="仿宋_GB2312" w:hAnsi="黑体"/>
                 <w:bCs w:val="0"/>
                 <w:sz w:val="28"/>
                 <w:szCs w:val="28"/>
@@ -669,7 +709,7 @@
               <w:spacing w:line="400" w:lineRule="exact"/>
               <w:cnfStyle w:val="000000100000" w:firstRow="0" w:lastRow="0" w:firstColumn="0" w:lastColumn="0" w:oddVBand="0" w:evenVBand="0" w:oddHBand="1" w:evenHBand="0" w:firstRowFirstColumn="0" w:firstRowLastColumn="0" w:lastRowFirstColumn="0" w:lastRowLastColumn="0"/>
               <w:rPr>
-                <w:rFonts w:ascii="仿宋_GB2312" w:eastAsia="仿宋_GB2312" w:hAnsi="黑体" w:hint="eastAsia"/>
+                <w:rFonts w:ascii="仿宋_GB2312" w:eastAsia="仿宋_GB2312" w:hAnsi="黑体"/>
                 <w:bCs/>
                 <w:sz w:val="28"/>
                 <w:szCs w:val="28"/>
@@ -696,7 +736,7 @@
               <w:spacing w:line="400" w:lineRule="exact"/>
               <w:cnfStyle w:val="000000100000" w:firstRow="0" w:lastRow="0" w:firstColumn="0" w:lastColumn="0" w:oddVBand="0" w:evenVBand="0" w:oddHBand="1" w:evenHBand="0" w:firstRowFirstColumn="0" w:firstRowLastColumn="0" w:lastRowFirstColumn="0" w:lastRowLastColumn="0"/>
               <w:rPr>
-                <w:rFonts w:ascii="仿宋_GB2312" w:eastAsia="仿宋_GB2312" w:hAnsi="黑体" w:hint="eastAsia"/>
+                <w:rFonts w:ascii="仿宋_GB2312" w:eastAsia="仿宋_GB2312" w:hAnsi="黑体"/>
                 <w:bCs/>
                 <w:sz w:val="28"/>
                 <w:szCs w:val="28"/>
@@ -715,7 +755,7 @@
               <w:jc w:val="center"/>
               <w:cnfStyle w:val="000000100000" w:firstRow="0" w:lastRow="0" w:firstColumn="0" w:lastColumn="0" w:oddVBand="0" w:evenVBand="0" w:oddHBand="1" w:evenHBand="0" w:firstRowFirstColumn="0" w:firstRowLastColumn="0" w:lastRowFirstColumn="0" w:lastRowLastColumn="0"/>
               <w:rPr>
-                <w:rFonts w:ascii="仿宋_GB2312" w:eastAsia="仿宋_GB2312" w:hAnsi="黑体" w:hint="eastAsia"/>
+                <w:rFonts w:ascii="仿宋_GB2312" w:eastAsia="仿宋_GB2312" w:hAnsi="黑体"/>
                 <w:bCs/>
                 <w:sz w:val="28"/>
                 <w:szCs w:val="28"/>
@@ -739,7 +779,7 @@
               <w:spacing w:line="400" w:lineRule="exact"/>
               <w:jc w:val="center"/>
               <w:rPr>
-                <w:rFonts w:ascii="仿宋_GB2312" w:eastAsia="仿宋_GB2312" w:hAnsi="黑体" w:hint="eastAsia"/>
+                <w:rFonts w:ascii="仿宋_GB2312" w:eastAsia="仿宋_GB2312" w:hAnsi="黑体"/>
                 <w:b w:val="0"/>
                 <w:bCs w:val="0"/>
                 <w:sz w:val="28"/>
@@ -777,7 +817,7 @@
               <w:spacing w:line="400" w:lineRule="exact"/>
               <w:cnfStyle w:val="000000000000" w:firstRow="0" w:lastRow="0" w:firstColumn="0" w:lastColumn="0" w:oddVBand="0" w:evenVBand="0" w:oddHBand="0" w:evenHBand="0" w:firstRowFirstColumn="0" w:firstRowLastColumn="0" w:lastRowFirstColumn="0" w:lastRowLastColumn="0"/>
               <w:rPr>
-                <w:rFonts w:ascii="仿宋_GB2312" w:eastAsia="仿宋_GB2312" w:hAnsi="黑体" w:hint="eastAsia"/>
+                <w:rFonts w:ascii="仿宋_GB2312" w:eastAsia="仿宋_GB2312" w:hAnsi="黑体"/>
                 <w:bCs/>
                 <w:sz w:val="28"/>
                 <w:szCs w:val="28"/>
@@ -813,12 +853,21 @@
               <w:spacing w:line="400" w:lineRule="exact"/>
               <w:cnfStyle w:val="000000000000" w:firstRow="0" w:lastRow="0" w:firstColumn="0" w:lastColumn="0" w:oddVBand="0" w:evenVBand="0" w:oddHBand="0" w:evenHBand="0" w:firstRowFirstColumn="0" w:firstRowLastColumn="0" w:lastRowFirstColumn="0" w:lastRowLastColumn="0"/>
               <w:rPr>
-                <w:rFonts w:ascii="仿宋_GB2312" w:eastAsia="仿宋_GB2312" w:hAnsi="黑体" w:hint="eastAsia"/>
-                <w:bCs/>
-                <w:sz w:val="28"/>
-                <w:szCs w:val="28"/>
-              </w:rPr>
-            </w:pPr>
+                <w:rFonts w:ascii="仿宋_GB2312" w:eastAsia="仿宋_GB2312" w:hAnsi="黑体"/>
+                <w:bCs/>
+                <w:sz w:val="28"/>
+                <w:szCs w:val="28"/>
+              </w:rPr>
+            </w:pPr>
+            <w:r>
+              <w:rPr>
+                <w:rFonts w:ascii="仿宋_GB2312" w:eastAsia="仿宋_GB2312" w:hAnsi="黑体"/>
+                <w:bCs/>
+                <w:sz w:val="28"/>
+                <w:szCs w:val="28"/>
+              </w:rPr>
+              <w:t>崔文娟</w:t>
+            </w:r>
           </w:p>
         </w:tc>
         <w:tc>
@@ -832,7 +881,7 @@
               <w:jc w:val="center"/>
               <w:cnfStyle w:val="000000000000" w:firstRow="0" w:lastRow="0" w:firstColumn="0" w:lastColumn="0" w:oddVBand="0" w:evenVBand="0" w:oddHBand="0" w:evenHBand="0" w:firstRowFirstColumn="0" w:firstRowLastColumn="0" w:lastRowFirstColumn="0" w:lastRowLastColumn="0"/>
               <w:rPr>
-                <w:rFonts w:ascii="仿宋_GB2312" w:eastAsia="仿宋_GB2312" w:hAnsi="黑体" w:hint="eastAsia"/>
+                <w:rFonts w:ascii="仿宋_GB2312" w:eastAsia="仿宋_GB2312" w:hAnsi="黑体"/>
                 <w:bCs/>
                 <w:sz w:val="28"/>
                 <w:szCs w:val="28"/>
@@ -866,7 +915,7 @@
               <w:spacing w:line="400" w:lineRule="exact"/>
               <w:jc w:val="center"/>
               <w:rPr>
-                <w:rFonts w:ascii="仿宋_GB2312" w:eastAsia="仿宋_GB2312" w:hAnsi="黑体" w:hint="eastAsia"/>
+                <w:rFonts w:ascii="仿宋_GB2312" w:eastAsia="仿宋_GB2312" w:hAnsi="黑体"/>
                 <w:bCs w:val="0"/>
                 <w:sz w:val="28"/>
                 <w:szCs w:val="28"/>
@@ -883,7 +932,7 @@
               <w:spacing w:line="400" w:lineRule="exact"/>
               <w:cnfStyle w:val="000000100000" w:firstRow="0" w:lastRow="0" w:firstColumn="0" w:lastColumn="0" w:oddVBand="0" w:evenVBand="0" w:oddHBand="1" w:evenHBand="0" w:firstRowFirstColumn="0" w:firstRowLastColumn="0" w:lastRowFirstColumn="0" w:lastRowLastColumn="0"/>
               <w:rPr>
-                <w:rFonts w:ascii="仿宋_GB2312" w:eastAsia="仿宋_GB2312" w:hAnsi="黑体" w:hint="eastAsia"/>
+                <w:rFonts w:ascii="仿宋_GB2312" w:eastAsia="仿宋_GB2312" w:hAnsi="黑体"/>
                 <w:bCs/>
                 <w:sz w:val="28"/>
                 <w:szCs w:val="28"/>
@@ -921,7 +970,7 @@
               <w:spacing w:line="400" w:lineRule="exact"/>
               <w:cnfStyle w:val="000000100000" w:firstRow="0" w:lastRow="0" w:firstColumn="0" w:lastColumn="0" w:oddVBand="0" w:evenVBand="0" w:oddHBand="1" w:evenHBand="0" w:firstRowFirstColumn="0" w:firstRowLastColumn="0" w:lastRowFirstColumn="0" w:lastRowLastColumn="0"/>
               <w:rPr>
-                <w:rFonts w:ascii="仿宋_GB2312" w:eastAsia="仿宋_GB2312" w:hAnsi="黑体" w:hint="eastAsia"/>
+                <w:rFonts w:ascii="仿宋_GB2312" w:eastAsia="仿宋_GB2312" w:hAnsi="黑体"/>
                 <w:bCs/>
                 <w:sz w:val="28"/>
                 <w:szCs w:val="28"/>
@@ -940,7 +989,7 @@
               <w:jc w:val="center"/>
               <w:cnfStyle w:val="000000100000" w:firstRow="0" w:lastRow="0" w:firstColumn="0" w:lastColumn="0" w:oddVBand="0" w:evenVBand="0" w:oddHBand="1" w:evenHBand="0" w:firstRowFirstColumn="0" w:firstRowLastColumn="0" w:lastRowFirstColumn="0" w:lastRowLastColumn="0"/>
               <w:rPr>
-                <w:rFonts w:ascii="仿宋_GB2312" w:eastAsia="仿宋_GB2312" w:hAnsi="黑体" w:hint="eastAsia"/>
+                <w:rFonts w:ascii="仿宋_GB2312" w:eastAsia="仿宋_GB2312" w:hAnsi="黑体"/>
                 <w:bCs/>
                 <w:sz w:val="28"/>
                 <w:szCs w:val="28"/>
@@ -964,7 +1013,7 @@
               <w:spacing w:line="400" w:lineRule="exact"/>
               <w:jc w:val="center"/>
               <w:rPr>
-                <w:rFonts w:ascii="仿宋_GB2312" w:eastAsia="仿宋_GB2312" w:hAnsi="黑体" w:hint="eastAsia"/>
+                <w:rFonts w:ascii="仿宋_GB2312" w:eastAsia="仿宋_GB2312" w:hAnsi="黑体"/>
                 <w:bCs w:val="0"/>
                 <w:sz w:val="28"/>
                 <w:szCs w:val="28"/>
@@ -981,7 +1030,7 @@
               <w:spacing w:line="400" w:lineRule="exact"/>
               <w:cnfStyle w:val="000000000000" w:firstRow="0" w:lastRow="0" w:firstColumn="0" w:lastColumn="0" w:oddVBand="0" w:evenVBand="0" w:oddHBand="0" w:evenHBand="0" w:firstRowFirstColumn="0" w:firstRowLastColumn="0" w:lastRowFirstColumn="0" w:lastRowLastColumn="0"/>
               <w:rPr>
-                <w:rFonts w:ascii="仿宋_GB2312" w:eastAsia="仿宋_GB2312" w:hAnsi="黑体" w:hint="eastAsia"/>
+                <w:rFonts w:ascii="仿宋_GB2312" w:eastAsia="仿宋_GB2312" w:hAnsi="黑体"/>
                 <w:bCs/>
                 <w:sz w:val="28"/>
                 <w:szCs w:val="28"/>
@@ -1008,7 +1057,7 @@
               <w:spacing w:line="400" w:lineRule="exact"/>
               <w:cnfStyle w:val="000000000000" w:firstRow="0" w:lastRow="0" w:firstColumn="0" w:lastColumn="0" w:oddVBand="0" w:evenVBand="0" w:oddHBand="0" w:evenHBand="0" w:firstRowFirstColumn="0" w:firstRowLastColumn="0" w:lastRowFirstColumn="0" w:lastRowLastColumn="0"/>
               <w:rPr>
-                <w:rFonts w:ascii="仿宋_GB2312" w:eastAsia="仿宋_GB2312" w:hAnsi="黑体" w:hint="eastAsia"/>
+                <w:rFonts w:ascii="仿宋_GB2312" w:eastAsia="仿宋_GB2312" w:hAnsi="黑体"/>
                 <w:bCs/>
                 <w:sz w:val="28"/>
                 <w:szCs w:val="28"/>
@@ -1027,7 +1076,7 @@
               <w:jc w:val="center"/>
               <w:cnfStyle w:val="000000000000" w:firstRow="0" w:lastRow="0" w:firstColumn="0" w:lastColumn="0" w:oddVBand="0" w:evenVBand="0" w:oddHBand="0" w:evenHBand="0" w:firstRowFirstColumn="0" w:firstRowLastColumn="0" w:lastRowFirstColumn="0" w:lastRowLastColumn="0"/>
               <w:rPr>
-                <w:rFonts w:ascii="仿宋_GB2312" w:eastAsia="仿宋_GB2312" w:hAnsi="黑体" w:hint="eastAsia"/>
+                <w:rFonts w:ascii="仿宋_GB2312" w:eastAsia="仿宋_GB2312" w:hAnsi="黑体"/>
                 <w:bCs/>
                 <w:sz w:val="28"/>
                 <w:szCs w:val="28"/>
@@ -1051,7 +1100,7 @@
               <w:spacing w:line="400" w:lineRule="exact"/>
               <w:jc w:val="center"/>
               <w:rPr>
-                <w:rFonts w:ascii="仿宋_GB2312" w:eastAsia="仿宋_GB2312" w:hAnsi="黑体" w:hint="eastAsia"/>
+                <w:rFonts w:ascii="仿宋_GB2312" w:eastAsia="仿宋_GB2312" w:hAnsi="黑体"/>
                 <w:b w:val="0"/>
                 <w:bCs w:val="0"/>
                 <w:sz w:val="28"/>
@@ -1090,7 +1139,7 @@
               <w:jc w:val="left"/>
               <w:cnfStyle w:val="000000100000" w:firstRow="0" w:lastRow="0" w:firstColumn="0" w:lastColumn="0" w:oddVBand="0" w:evenVBand="0" w:oddHBand="1" w:evenHBand="0" w:firstRowFirstColumn="0" w:firstRowLastColumn="0" w:lastRowFirstColumn="0" w:lastRowLastColumn="0"/>
               <w:rPr>
-                <w:rFonts w:ascii="仿宋_GB2312" w:eastAsia="仿宋_GB2312" w:hAnsi="黑体" w:hint="eastAsia"/>
+                <w:rFonts w:ascii="仿宋_GB2312" w:eastAsia="仿宋_GB2312" w:hAnsi="黑体"/>
                 <w:bCs/>
                 <w:sz w:val="28"/>
                 <w:szCs w:val="28"/>
@@ -1105,14 +1154,25 @@
               </w:rPr>
               <w:t>过滤器</w:t>
             </w:r>
-            <w:r>
-              <w:rPr>
-                <w:rFonts w:ascii="仿宋_GB2312" w:eastAsia="仿宋_GB2312" w:hAnsi="黑体" w:hint="eastAsia"/>
-                <w:bCs/>
-                <w:sz w:val="28"/>
-                <w:szCs w:val="28"/>
-              </w:rPr>
-              <w:t>过滤掉未登录用户</w:t>
+            <w:proofErr w:type="gramStart"/>
+            <w:r>
+              <w:rPr>
+                <w:rFonts w:ascii="仿宋_GB2312" w:eastAsia="仿宋_GB2312" w:hAnsi="黑体" w:hint="eastAsia"/>
+                <w:bCs/>
+                <w:sz w:val="28"/>
+                <w:szCs w:val="28"/>
+              </w:rPr>
+              <w:t>过滤掉未登录</w:t>
+            </w:r>
+            <w:proofErr w:type="gramEnd"/>
+            <w:r>
+              <w:rPr>
+                <w:rFonts w:ascii="仿宋_GB2312" w:eastAsia="仿宋_GB2312" w:hAnsi="黑体" w:hint="eastAsia"/>
+                <w:bCs/>
+                <w:sz w:val="28"/>
+                <w:szCs w:val="28"/>
+              </w:rPr>
+              <w:t>用户</w:t>
             </w:r>
             <w:r>
               <w:rPr>
@@ -1135,12 +1195,21 @@
               <w:spacing w:line="400" w:lineRule="exact"/>
               <w:cnfStyle w:val="000000100000" w:firstRow="0" w:lastRow="0" w:firstColumn="0" w:lastColumn="0" w:oddVBand="0" w:evenVBand="0" w:oddHBand="1" w:evenHBand="0" w:firstRowFirstColumn="0" w:firstRowLastColumn="0" w:lastRowFirstColumn="0" w:lastRowLastColumn="0"/>
               <w:rPr>
-                <w:rFonts w:ascii="仿宋_GB2312" w:eastAsia="仿宋_GB2312" w:hAnsi="黑体" w:hint="eastAsia"/>
-                <w:bCs/>
-                <w:sz w:val="28"/>
-                <w:szCs w:val="28"/>
-              </w:rPr>
-            </w:pPr>
+                <w:rFonts w:ascii="仿宋_GB2312" w:eastAsia="仿宋_GB2312" w:hAnsi="黑体"/>
+                <w:bCs/>
+                <w:sz w:val="28"/>
+                <w:szCs w:val="28"/>
+              </w:rPr>
+            </w:pPr>
+            <w:r>
+              <w:rPr>
+                <w:rFonts w:ascii="仿宋_GB2312" w:eastAsia="仿宋_GB2312" w:hAnsi="黑体"/>
+                <w:bCs/>
+                <w:sz w:val="28"/>
+                <w:szCs w:val="28"/>
+              </w:rPr>
+              <w:t>张枭</w:t>
+            </w:r>
           </w:p>
         </w:tc>
         <w:tc>
@@ -1153,20 +1222,20 @@
               <w:jc w:val="center"/>
               <w:cnfStyle w:val="000000100000" w:firstRow="0" w:lastRow="0" w:firstColumn="0" w:lastColumn="0" w:oddVBand="0" w:evenVBand="0" w:oddHBand="1" w:evenHBand="0" w:firstRowFirstColumn="0" w:firstRowLastColumn="0" w:lastRowFirstColumn="0" w:lastRowLastColumn="0"/>
               <w:rPr>
-                <w:rFonts w:ascii="仿宋_GB2312" w:eastAsia="仿宋_GB2312" w:hAnsi="黑体" w:hint="eastAsia"/>
-                <w:bCs/>
-                <w:sz w:val="28"/>
-                <w:szCs w:val="28"/>
-              </w:rPr>
-            </w:pPr>
-            <w:r>
-              <w:rPr>
-                <w:rFonts w:ascii="仿宋_GB2312" w:eastAsia="仿宋_GB2312" w:hAnsi="黑体" w:hint="eastAsia"/>
-                <w:bCs/>
-                <w:sz w:val="28"/>
-                <w:szCs w:val="28"/>
-              </w:rPr>
-              <w:t>否</w:t>
+                <w:rFonts w:ascii="仿宋_GB2312" w:eastAsia="仿宋_GB2312" w:hAnsi="黑体"/>
+                <w:bCs/>
+                <w:sz w:val="28"/>
+                <w:szCs w:val="28"/>
+              </w:rPr>
+            </w:pPr>
+            <w:r>
+              <w:rPr>
+                <w:rFonts w:ascii="仿宋_GB2312" w:eastAsia="仿宋_GB2312" w:hAnsi="黑体" w:hint="eastAsia"/>
+                <w:bCs/>
+                <w:sz w:val="28"/>
+                <w:szCs w:val="28"/>
+              </w:rPr>
+              <w:t>是</w:t>
             </w:r>
           </w:p>
         </w:tc>
@@ -1208,7 +1277,7 @@
               <w:spacing w:line="400" w:lineRule="exact"/>
               <w:jc w:val="center"/>
               <w:rPr>
-                <w:rFonts w:ascii="仿宋_GB2312" w:eastAsia="仿宋_GB2312" w:hAnsi="黑体" w:hint="eastAsia"/>
+                <w:rFonts w:ascii="仿宋_GB2312" w:eastAsia="仿宋_GB2312" w:hAnsi="黑体"/>
                 <w:b w:val="0"/>
                 <w:bCs w:val="0"/>
                 <w:sz w:val="28"/>
@@ -1226,29 +1295,20 @@
               <w:spacing w:line="400" w:lineRule="exact"/>
               <w:cnfStyle w:val="000000000000" w:firstRow="0" w:lastRow="0" w:firstColumn="0" w:lastColumn="0" w:oddVBand="0" w:evenVBand="0" w:oddHBand="0" w:evenHBand="0" w:firstRowFirstColumn="0" w:firstRowLastColumn="0" w:lastRowFirstColumn="0" w:lastRowLastColumn="0"/>
               <w:rPr>
-                <w:rFonts w:ascii="仿宋_GB2312" w:eastAsia="仿宋_GB2312" w:hAnsi="黑体" w:hint="eastAsia"/>
-                <w:bCs/>
-                <w:sz w:val="28"/>
-                <w:szCs w:val="28"/>
-              </w:rPr>
-            </w:pPr>
-            <w:r>
-              <w:rPr>
-                <w:rFonts w:ascii="仿宋_GB2312" w:eastAsia="仿宋_GB2312" w:hAnsi="黑体"/>
-                <w:bCs/>
-                <w:sz w:val="28"/>
-                <w:szCs w:val="28"/>
-              </w:rPr>
-              <w:t>监听器</w:t>
-            </w:r>
-            <w:r>
-              <w:rPr>
-                <w:rFonts w:ascii="仿宋_GB2312" w:eastAsia="仿宋_GB2312" w:hAnsi="黑体"/>
-                <w:bCs/>
-                <w:sz w:val="28"/>
-                <w:szCs w:val="28"/>
-              </w:rPr>
-              <w:t>应用</w:t>
+                <w:rFonts w:ascii="仿宋_GB2312" w:eastAsia="仿宋_GB2312" w:hAnsi="黑体"/>
+                <w:bCs/>
+                <w:sz w:val="28"/>
+                <w:szCs w:val="28"/>
+              </w:rPr>
+            </w:pPr>
+            <w:r>
+              <w:rPr>
+                <w:rFonts w:ascii="仿宋_GB2312" w:eastAsia="仿宋_GB2312" w:hAnsi="黑体"/>
+                <w:bCs/>
+                <w:sz w:val="28"/>
+                <w:szCs w:val="28"/>
+              </w:rPr>
+              <w:t>监听器应用</w:t>
             </w:r>
           </w:p>
         </w:tc>
@@ -1261,12 +1321,21 @@
               <w:spacing w:line="400" w:lineRule="exact"/>
               <w:cnfStyle w:val="000000000000" w:firstRow="0" w:lastRow="0" w:firstColumn="0" w:lastColumn="0" w:oddVBand="0" w:evenVBand="0" w:oddHBand="0" w:evenHBand="0" w:firstRowFirstColumn="0" w:firstRowLastColumn="0" w:lastRowFirstColumn="0" w:lastRowLastColumn="0"/>
               <w:rPr>
-                <w:rFonts w:ascii="仿宋_GB2312" w:eastAsia="仿宋_GB2312" w:hAnsi="黑体" w:hint="eastAsia"/>
-                <w:bCs/>
-                <w:sz w:val="28"/>
-                <w:szCs w:val="28"/>
-              </w:rPr>
-            </w:pPr>
+                <w:rFonts w:ascii="仿宋_GB2312" w:eastAsia="仿宋_GB2312" w:hAnsi="黑体"/>
+                <w:bCs/>
+                <w:sz w:val="28"/>
+                <w:szCs w:val="28"/>
+              </w:rPr>
+            </w:pPr>
+            <w:r>
+              <w:rPr>
+                <w:rFonts w:ascii="仿宋_GB2312" w:eastAsia="仿宋_GB2312" w:hAnsi="黑体"/>
+                <w:bCs/>
+                <w:sz w:val="28"/>
+                <w:szCs w:val="28"/>
+              </w:rPr>
+              <w:t>张枭</w:t>
+            </w:r>
           </w:p>
         </w:tc>
         <w:tc>
@@ -1279,7 +1348,7 @@
               <w:jc w:val="center"/>
               <w:cnfStyle w:val="000000000000" w:firstRow="0" w:lastRow="0" w:firstColumn="0" w:lastColumn="0" w:oddVBand="0" w:evenVBand="0" w:oddHBand="0" w:evenHBand="0" w:firstRowFirstColumn="0" w:firstRowLastColumn="0" w:lastRowFirstColumn="0" w:lastRowLastColumn="0"/>
               <w:rPr>
-                <w:rFonts w:ascii="仿宋_GB2312" w:eastAsia="仿宋_GB2312" w:hAnsi="黑体" w:hint="eastAsia"/>
+                <w:rFonts w:ascii="仿宋_GB2312" w:eastAsia="仿宋_GB2312" w:hAnsi="黑体"/>
                 <w:bCs/>
                 <w:sz w:val="28"/>
                 <w:szCs w:val="28"/>
@@ -1312,7 +1381,7 @@
               <w:spacing w:line="400" w:lineRule="exact"/>
               <w:jc w:val="center"/>
               <w:rPr>
-                <w:rFonts w:ascii="仿宋_GB2312" w:eastAsia="仿宋_GB2312" w:hAnsi="黑体" w:hint="eastAsia"/>
+                <w:rFonts w:ascii="仿宋_GB2312" w:eastAsia="仿宋_GB2312" w:hAnsi="黑体"/>
                 <w:b w:val="0"/>
                 <w:bCs w:val="0"/>
                 <w:sz w:val="28"/>
@@ -1340,7 +1409,7 @@
               <w:spacing w:line="400" w:lineRule="exact"/>
               <w:cnfStyle w:val="000000100000" w:firstRow="0" w:lastRow="0" w:firstColumn="0" w:lastColumn="0" w:oddVBand="0" w:evenVBand="0" w:oddHBand="1" w:evenHBand="0" w:firstRowFirstColumn="0" w:firstRowLastColumn="0" w:lastRowFirstColumn="0" w:lastRowLastColumn="0"/>
               <w:rPr>
-                <w:rFonts w:ascii="仿宋_GB2312" w:eastAsia="仿宋_GB2312" w:hAnsi="黑体" w:hint="eastAsia"/>
+                <w:rFonts w:ascii="仿宋_GB2312" w:eastAsia="仿宋_GB2312" w:hAnsi="黑体"/>
                 <w:bCs/>
                 <w:sz w:val="28"/>
                 <w:szCs w:val="28"/>
@@ -1366,12 +1435,21 @@
               <w:spacing w:line="400" w:lineRule="exact"/>
               <w:cnfStyle w:val="000000100000" w:firstRow="0" w:lastRow="0" w:firstColumn="0" w:lastColumn="0" w:oddVBand="0" w:evenVBand="0" w:oddHBand="1" w:evenHBand="0" w:firstRowFirstColumn="0" w:firstRowLastColumn="0" w:lastRowFirstColumn="0" w:lastRowLastColumn="0"/>
               <w:rPr>
-                <w:rFonts w:ascii="仿宋_GB2312" w:eastAsia="仿宋_GB2312" w:hAnsi="黑体" w:hint="eastAsia"/>
-                <w:bCs/>
-                <w:sz w:val="28"/>
-                <w:szCs w:val="28"/>
-              </w:rPr>
-            </w:pPr>
+                <w:rFonts w:ascii="仿宋_GB2312" w:eastAsia="仿宋_GB2312" w:hAnsi="黑体"/>
+                <w:bCs/>
+                <w:sz w:val="28"/>
+                <w:szCs w:val="28"/>
+              </w:rPr>
+            </w:pPr>
+            <w:r>
+              <w:rPr>
+                <w:rFonts w:ascii="仿宋_GB2312" w:eastAsia="仿宋_GB2312" w:hAnsi="黑体"/>
+                <w:bCs/>
+                <w:sz w:val="28"/>
+                <w:szCs w:val="28"/>
+              </w:rPr>
+              <w:t>张枭</w:t>
+            </w:r>
           </w:p>
         </w:tc>
         <w:tc>
@@ -1384,7 +1462,7 @@
               <w:jc w:val="center"/>
               <w:cnfStyle w:val="000000100000" w:firstRow="0" w:lastRow="0" w:firstColumn="0" w:lastColumn="0" w:oddVBand="0" w:evenVBand="0" w:oddHBand="1" w:evenHBand="0" w:firstRowFirstColumn="0" w:firstRowLastColumn="0" w:lastRowFirstColumn="0" w:lastRowLastColumn="0"/>
               <w:rPr>
-                <w:rFonts w:ascii="仿宋_GB2312" w:eastAsia="仿宋_GB2312" w:hAnsi="黑体" w:hint="eastAsia"/>
+                <w:rFonts w:ascii="仿宋_GB2312" w:eastAsia="仿宋_GB2312" w:hAnsi="黑体"/>
                 <w:bCs/>
                 <w:sz w:val="28"/>
                 <w:szCs w:val="28"/>
@@ -1417,7 +1495,7 @@
               <w:spacing w:line="400" w:lineRule="exact"/>
               <w:jc w:val="center"/>
               <w:rPr>
-                <w:rFonts w:ascii="仿宋_GB2312" w:eastAsia="仿宋_GB2312" w:hAnsi="黑体" w:hint="eastAsia"/>
+                <w:rFonts w:ascii="仿宋_GB2312" w:eastAsia="仿宋_GB2312" w:hAnsi="黑体"/>
                 <w:b w:val="0"/>
                 <w:bCs w:val="0"/>
                 <w:sz w:val="28"/>
@@ -1432,8 +1510,20 @@
                 <w:sz w:val="28"/>
                 <w:szCs w:val="28"/>
               </w:rPr>
-              <w:t>文章上传功能</w:t>
-            </w:r>
+              <w:t>文章上</w:t>
+            </w:r>
+            <w:proofErr w:type="gramStart"/>
+            <w:r>
+              <w:rPr>
+                <w:rFonts w:ascii="仿宋_GB2312" w:eastAsia="仿宋_GB2312" w:hAnsi="黑体" w:hint="eastAsia"/>
+                <w:b w:val="0"/>
+                <w:bCs w:val="0"/>
+                <w:sz w:val="28"/>
+                <w:szCs w:val="28"/>
+              </w:rPr>
+              <w:t>传功能</w:t>
+            </w:r>
+            <w:proofErr w:type="gramEnd"/>
           </w:p>
         </w:tc>
         <w:tc>
@@ -1445,20 +1535,31 @@
               <w:spacing w:line="400" w:lineRule="exact"/>
               <w:cnfStyle w:val="000000000000" w:firstRow="0" w:lastRow="0" w:firstColumn="0" w:lastColumn="0" w:oddVBand="0" w:evenVBand="0" w:oddHBand="0" w:evenHBand="0" w:firstRowFirstColumn="0" w:firstRowLastColumn="0" w:lastRowFirstColumn="0" w:lastRowLastColumn="0"/>
               <w:rPr>
-                <w:rFonts w:ascii="仿宋_GB2312" w:eastAsia="仿宋_GB2312" w:hAnsi="黑体" w:hint="eastAsia"/>
-                <w:bCs/>
-                <w:sz w:val="28"/>
-                <w:szCs w:val="28"/>
-              </w:rPr>
-            </w:pPr>
-            <w:r>
-              <w:rPr>
-                <w:rFonts w:ascii="仿宋_GB2312" w:eastAsia="仿宋_GB2312" w:hAnsi="黑体" w:hint="eastAsia"/>
-                <w:bCs/>
-                <w:sz w:val="28"/>
-                <w:szCs w:val="28"/>
-              </w:rPr>
-              <w:t>按文章分类设计表单包含留言板块共5个</w:t>
+                <w:rFonts w:ascii="仿宋_GB2312" w:eastAsia="仿宋_GB2312" w:hAnsi="黑体"/>
+                <w:bCs/>
+                <w:sz w:val="28"/>
+                <w:szCs w:val="28"/>
+              </w:rPr>
+            </w:pPr>
+            <w:proofErr w:type="gramStart"/>
+            <w:r>
+              <w:rPr>
+                <w:rFonts w:ascii="仿宋_GB2312" w:eastAsia="仿宋_GB2312" w:hAnsi="黑体" w:hint="eastAsia"/>
+                <w:bCs/>
+                <w:sz w:val="28"/>
+                <w:szCs w:val="28"/>
+              </w:rPr>
+              <w:t>按文章</w:t>
+            </w:r>
+            <w:proofErr w:type="gramEnd"/>
+            <w:r>
+              <w:rPr>
+                <w:rFonts w:ascii="仿宋_GB2312" w:eastAsia="仿宋_GB2312" w:hAnsi="黑体" w:hint="eastAsia"/>
+                <w:bCs/>
+                <w:sz w:val="28"/>
+                <w:szCs w:val="28"/>
+              </w:rPr>
+              <w:t>分类设计表单包含留言板块共5个</w:t>
             </w:r>
           </w:p>
         </w:tc>
@@ -1472,7 +1573,7 @@
               <w:spacing w:line="400" w:lineRule="exact"/>
               <w:cnfStyle w:val="000000000000" w:firstRow="0" w:lastRow="0" w:firstColumn="0" w:lastColumn="0" w:oddVBand="0" w:evenVBand="0" w:oddHBand="0" w:evenHBand="0" w:firstRowFirstColumn="0" w:firstRowLastColumn="0" w:lastRowFirstColumn="0" w:lastRowLastColumn="0"/>
               <w:rPr>
-                <w:rFonts w:ascii="仿宋_GB2312" w:eastAsia="仿宋_GB2312" w:hAnsi="黑体" w:hint="eastAsia"/>
+                <w:rFonts w:ascii="仿宋_GB2312" w:eastAsia="仿宋_GB2312" w:hAnsi="黑体"/>
                 <w:bCs/>
                 <w:sz w:val="28"/>
                 <w:szCs w:val="28"/>
@@ -1491,7 +1592,7 @@
               <w:jc w:val="center"/>
               <w:cnfStyle w:val="000000000000" w:firstRow="0" w:lastRow="0" w:firstColumn="0" w:lastColumn="0" w:oddVBand="0" w:evenVBand="0" w:oddHBand="0" w:evenHBand="0" w:firstRowFirstColumn="0" w:firstRowLastColumn="0" w:lastRowFirstColumn="0" w:lastRowLastColumn="0"/>
               <w:rPr>
-                <w:rFonts w:ascii="仿宋_GB2312" w:eastAsia="仿宋_GB2312" w:hAnsi="黑体" w:hint="eastAsia"/>
+                <w:rFonts w:ascii="仿宋_GB2312" w:eastAsia="仿宋_GB2312" w:hAnsi="黑体"/>
                 <w:bCs/>
                 <w:sz w:val="28"/>
                 <w:szCs w:val="28"/>
@@ -1525,7 +1626,7 @@
               <w:spacing w:line="400" w:lineRule="exact"/>
               <w:jc w:val="center"/>
               <w:rPr>
-                <w:rFonts w:ascii="仿宋_GB2312" w:eastAsia="仿宋_GB2312" w:hAnsi="黑体" w:hint="eastAsia"/>
+                <w:rFonts w:ascii="仿宋_GB2312" w:eastAsia="仿宋_GB2312" w:hAnsi="黑体"/>
                 <w:b w:val="0"/>
                 <w:bCs w:val="0"/>
                 <w:sz w:val="28"/>
@@ -1543,7 +1644,7 @@
               <w:spacing w:line="400" w:lineRule="exact"/>
               <w:cnfStyle w:val="000000100000" w:firstRow="0" w:lastRow="0" w:firstColumn="0" w:lastColumn="0" w:oddVBand="0" w:evenVBand="0" w:oddHBand="1" w:evenHBand="0" w:firstRowFirstColumn="0" w:firstRowLastColumn="0" w:lastRowFirstColumn="0" w:lastRowLastColumn="0"/>
               <w:rPr>
-                <w:rFonts w:ascii="仿宋_GB2312" w:eastAsia="仿宋_GB2312" w:hAnsi="黑体" w:hint="eastAsia"/>
+                <w:rFonts w:ascii="仿宋_GB2312" w:eastAsia="仿宋_GB2312" w:hAnsi="黑体"/>
                 <w:bCs/>
                 <w:sz w:val="28"/>
                 <w:szCs w:val="28"/>
@@ -1570,7 +1671,7 @@
               <w:spacing w:line="400" w:lineRule="exact"/>
               <w:cnfStyle w:val="000000100000" w:firstRow="0" w:lastRow="0" w:firstColumn="0" w:lastColumn="0" w:oddVBand="0" w:evenVBand="0" w:oddHBand="1" w:evenHBand="0" w:firstRowFirstColumn="0" w:firstRowLastColumn="0" w:lastRowFirstColumn="0" w:lastRowLastColumn="0"/>
               <w:rPr>
-                <w:rFonts w:ascii="仿宋_GB2312" w:eastAsia="仿宋_GB2312" w:hAnsi="黑体" w:hint="eastAsia"/>
+                <w:rFonts w:ascii="仿宋_GB2312" w:eastAsia="仿宋_GB2312" w:hAnsi="黑体"/>
                 <w:bCs/>
                 <w:sz w:val="28"/>
                 <w:szCs w:val="28"/>
@@ -1589,7 +1690,7 @@
               <w:jc w:val="center"/>
               <w:cnfStyle w:val="000000100000" w:firstRow="0" w:lastRow="0" w:firstColumn="0" w:lastColumn="0" w:oddVBand="0" w:evenVBand="0" w:oddHBand="1" w:evenHBand="0" w:firstRowFirstColumn="0" w:firstRowLastColumn="0" w:lastRowFirstColumn="0" w:lastRowLastColumn="0"/>
               <w:rPr>
-                <w:rFonts w:ascii="仿宋_GB2312" w:eastAsia="仿宋_GB2312" w:hAnsi="黑体" w:hint="eastAsia"/>
+                <w:rFonts w:ascii="仿宋_GB2312" w:eastAsia="仿宋_GB2312" w:hAnsi="黑体"/>
                 <w:bCs/>
                 <w:sz w:val="28"/>
                 <w:szCs w:val="28"/>
@@ -1613,7 +1714,7 @@
               <w:spacing w:line="400" w:lineRule="exact"/>
               <w:jc w:val="center"/>
               <w:rPr>
-                <w:rFonts w:ascii="仿宋_GB2312" w:eastAsia="仿宋_GB2312" w:hAnsi="黑体" w:hint="eastAsia"/>
+                <w:rFonts w:ascii="仿宋_GB2312" w:eastAsia="仿宋_GB2312" w:hAnsi="黑体"/>
                 <w:b w:val="0"/>
                 <w:bCs w:val="0"/>
                 <w:sz w:val="28"/>
@@ -1631,7 +1732,7 @@
               <w:spacing w:line="400" w:lineRule="exact"/>
               <w:cnfStyle w:val="000000000000" w:firstRow="0" w:lastRow="0" w:firstColumn="0" w:lastColumn="0" w:oddVBand="0" w:evenVBand="0" w:oddHBand="0" w:evenHBand="0" w:firstRowFirstColumn="0" w:firstRowLastColumn="0" w:lastRowFirstColumn="0" w:lastRowLastColumn="0"/>
               <w:rPr>
-                <w:rFonts w:ascii="仿宋_GB2312" w:eastAsia="仿宋_GB2312" w:hAnsi="黑体" w:hint="eastAsia"/>
+                <w:rFonts w:ascii="仿宋_GB2312" w:eastAsia="仿宋_GB2312" w:hAnsi="黑体"/>
                 <w:bCs/>
                 <w:sz w:val="28"/>
                 <w:szCs w:val="28"/>
@@ -1669,7 +1770,7 @@
               <w:spacing w:line="400" w:lineRule="exact"/>
               <w:cnfStyle w:val="000000000000" w:firstRow="0" w:lastRow="0" w:firstColumn="0" w:lastColumn="0" w:oddVBand="0" w:evenVBand="0" w:oddHBand="0" w:evenHBand="0" w:firstRowFirstColumn="0" w:firstRowLastColumn="0" w:lastRowFirstColumn="0" w:lastRowLastColumn="0"/>
               <w:rPr>
-                <w:rFonts w:ascii="仿宋_GB2312" w:eastAsia="仿宋_GB2312" w:hAnsi="黑体" w:hint="eastAsia"/>
+                <w:rFonts w:ascii="仿宋_GB2312" w:eastAsia="仿宋_GB2312" w:hAnsi="黑体"/>
                 <w:bCs/>
                 <w:sz w:val="28"/>
                 <w:szCs w:val="28"/>
@@ -1688,7 +1789,7 @@
               <w:jc w:val="center"/>
               <w:cnfStyle w:val="000000000000" w:firstRow="0" w:lastRow="0" w:firstColumn="0" w:lastColumn="0" w:oddVBand="0" w:evenVBand="0" w:oddHBand="0" w:evenHBand="0" w:firstRowFirstColumn="0" w:firstRowLastColumn="0" w:lastRowFirstColumn="0" w:lastRowLastColumn="0"/>
               <w:rPr>
-                <w:rFonts w:ascii="仿宋_GB2312" w:eastAsia="仿宋_GB2312" w:hAnsi="黑体" w:hint="eastAsia"/>
+                <w:rFonts w:ascii="仿宋_GB2312" w:eastAsia="仿宋_GB2312" w:hAnsi="黑体"/>
                 <w:bCs/>
                 <w:sz w:val="28"/>
                 <w:szCs w:val="28"/>
@@ -1713,7 +1814,7 @@
               <w:spacing w:line="400" w:lineRule="exact"/>
               <w:jc w:val="center"/>
               <w:rPr>
-                <w:rFonts w:ascii="仿宋_GB2312" w:eastAsia="仿宋_GB2312" w:hAnsi="黑体" w:hint="eastAsia"/>
+                <w:rFonts w:ascii="仿宋_GB2312" w:eastAsia="仿宋_GB2312" w:hAnsi="黑体"/>
                 <w:b w:val="0"/>
                 <w:bCs w:val="0"/>
                 <w:sz w:val="28"/>
@@ -1731,7 +1832,7 @@
               <w:spacing w:line="400" w:lineRule="exact"/>
               <w:cnfStyle w:val="000000100000" w:firstRow="0" w:lastRow="0" w:firstColumn="0" w:lastColumn="0" w:oddVBand="0" w:evenVBand="0" w:oddHBand="1" w:evenHBand="0" w:firstRowFirstColumn="0" w:firstRowLastColumn="0" w:lastRowFirstColumn="0" w:lastRowLastColumn="0"/>
               <w:rPr>
-                <w:rFonts w:ascii="仿宋_GB2312" w:eastAsia="仿宋_GB2312" w:hAnsi="黑体" w:hint="eastAsia"/>
+                <w:rFonts w:ascii="仿宋_GB2312" w:eastAsia="仿宋_GB2312" w:hAnsi="黑体"/>
                 <w:bCs/>
                 <w:sz w:val="28"/>
                 <w:szCs w:val="28"/>
@@ -1758,7 +1859,7 @@
               <w:spacing w:line="400" w:lineRule="exact"/>
               <w:cnfStyle w:val="000000100000" w:firstRow="0" w:lastRow="0" w:firstColumn="0" w:lastColumn="0" w:oddVBand="0" w:evenVBand="0" w:oddHBand="1" w:evenHBand="0" w:firstRowFirstColumn="0" w:firstRowLastColumn="0" w:lastRowFirstColumn="0" w:lastRowLastColumn="0"/>
               <w:rPr>
-                <w:rFonts w:ascii="仿宋_GB2312" w:eastAsia="仿宋_GB2312" w:hAnsi="黑体" w:hint="eastAsia"/>
+                <w:rFonts w:ascii="仿宋_GB2312" w:eastAsia="仿宋_GB2312" w:hAnsi="黑体"/>
                 <w:bCs/>
                 <w:sz w:val="28"/>
                 <w:szCs w:val="28"/>
@@ -1777,7 +1878,7 @@
               <w:jc w:val="center"/>
               <w:cnfStyle w:val="000000100000" w:firstRow="0" w:lastRow="0" w:firstColumn="0" w:lastColumn="0" w:oddVBand="0" w:evenVBand="0" w:oddHBand="1" w:evenHBand="0" w:firstRowFirstColumn="0" w:firstRowLastColumn="0" w:lastRowFirstColumn="0" w:lastRowLastColumn="0"/>
               <w:rPr>
-                <w:rFonts w:ascii="仿宋_GB2312" w:eastAsia="仿宋_GB2312" w:hAnsi="黑体" w:hint="eastAsia"/>
+                <w:rFonts w:ascii="仿宋_GB2312" w:eastAsia="仿宋_GB2312" w:hAnsi="黑体"/>
                 <w:bCs/>
                 <w:sz w:val="28"/>
                 <w:szCs w:val="28"/>
@@ -1801,7 +1902,7 @@
               <w:spacing w:line="400" w:lineRule="exact"/>
               <w:jc w:val="center"/>
               <w:rPr>
-                <w:rFonts w:ascii="仿宋_GB2312" w:eastAsia="仿宋_GB2312" w:hAnsi="黑体" w:hint="eastAsia"/>
+                <w:rFonts w:ascii="仿宋_GB2312" w:eastAsia="仿宋_GB2312" w:hAnsi="黑体"/>
                 <w:b w:val="0"/>
                 <w:bCs w:val="0"/>
                 <w:sz w:val="28"/>
@@ -1819,7 +1920,7 @@
               <w:spacing w:line="400" w:lineRule="exact"/>
               <w:cnfStyle w:val="000000000000" w:firstRow="0" w:lastRow="0" w:firstColumn="0" w:lastColumn="0" w:oddVBand="0" w:evenVBand="0" w:oddHBand="0" w:evenHBand="0" w:firstRowFirstColumn="0" w:firstRowLastColumn="0" w:lastRowFirstColumn="0" w:lastRowLastColumn="0"/>
               <w:rPr>
-                <w:rFonts w:ascii="仿宋_GB2312" w:eastAsia="仿宋_GB2312" w:hAnsi="黑体" w:hint="eastAsia"/>
+                <w:rFonts w:ascii="仿宋_GB2312" w:eastAsia="仿宋_GB2312" w:hAnsi="黑体"/>
                 <w:bCs/>
                 <w:sz w:val="28"/>
                 <w:szCs w:val="28"/>
@@ -1845,7 +1946,7 @@
               <w:spacing w:line="400" w:lineRule="exact"/>
               <w:cnfStyle w:val="000000000000" w:firstRow="0" w:lastRow="0" w:firstColumn="0" w:lastColumn="0" w:oddVBand="0" w:evenVBand="0" w:oddHBand="0" w:evenHBand="0" w:firstRowFirstColumn="0" w:firstRowLastColumn="0" w:lastRowFirstColumn="0" w:lastRowLastColumn="0"/>
               <w:rPr>
-                <w:rFonts w:ascii="仿宋_GB2312" w:eastAsia="仿宋_GB2312" w:hAnsi="黑体" w:hint="eastAsia"/>
+                <w:rFonts w:ascii="仿宋_GB2312" w:eastAsia="仿宋_GB2312" w:hAnsi="黑体"/>
                 <w:bCs/>
                 <w:sz w:val="28"/>
                 <w:szCs w:val="28"/>
@@ -1864,7 +1965,7 @@
               <w:jc w:val="center"/>
               <w:cnfStyle w:val="000000000000" w:firstRow="0" w:lastRow="0" w:firstColumn="0" w:lastColumn="0" w:oddVBand="0" w:evenVBand="0" w:oddHBand="0" w:evenHBand="0" w:firstRowFirstColumn="0" w:firstRowLastColumn="0" w:lastRowFirstColumn="0" w:lastRowLastColumn="0"/>
               <w:rPr>
-                <w:rFonts w:ascii="仿宋_GB2312" w:eastAsia="仿宋_GB2312" w:hAnsi="黑体" w:hint="eastAsia"/>
+                <w:rFonts w:ascii="仿宋_GB2312" w:eastAsia="仿宋_GB2312" w:hAnsi="黑体"/>
                 <w:bCs/>
                 <w:sz w:val="28"/>
                 <w:szCs w:val="28"/>
@@ -1890,7 +1991,7 @@
               <w:spacing w:line="400" w:lineRule="exact"/>
               <w:jc w:val="center"/>
               <w:rPr>
-                <w:rFonts w:ascii="仿宋_GB2312" w:eastAsia="仿宋_GB2312" w:hAnsi="黑体" w:hint="eastAsia"/>
+                <w:rFonts w:ascii="仿宋_GB2312" w:eastAsia="仿宋_GB2312" w:hAnsi="黑体"/>
                 <w:b w:val="0"/>
                 <w:bCs w:val="0"/>
                 <w:sz w:val="28"/>
@@ -1919,7 +2020,7 @@
               <w:jc w:val="left"/>
               <w:cnfStyle w:val="000000100000" w:firstRow="0" w:lastRow="0" w:firstColumn="0" w:lastColumn="0" w:oddVBand="0" w:evenVBand="0" w:oddHBand="1" w:evenHBand="0" w:firstRowFirstColumn="0" w:firstRowLastColumn="0" w:lastRowFirstColumn="0" w:lastRowLastColumn="0"/>
               <w:rPr>
-                <w:rFonts w:ascii="仿宋_GB2312" w:eastAsia="仿宋_GB2312" w:hAnsi="黑体" w:hint="eastAsia"/>
+                <w:rFonts w:ascii="仿宋_GB2312" w:eastAsia="仿宋_GB2312" w:hAnsi="黑体"/>
                 <w:bCs/>
                 <w:sz w:val="28"/>
                 <w:szCs w:val="28"/>
@@ -1945,7 +2046,7 @@
               <w:spacing w:line="400" w:lineRule="exact"/>
               <w:cnfStyle w:val="000000100000" w:firstRow="0" w:lastRow="0" w:firstColumn="0" w:lastColumn="0" w:oddVBand="0" w:evenVBand="0" w:oddHBand="1" w:evenHBand="0" w:firstRowFirstColumn="0" w:firstRowLastColumn="0" w:lastRowFirstColumn="0" w:lastRowLastColumn="0"/>
               <w:rPr>
-                <w:rFonts w:ascii="仿宋_GB2312" w:eastAsia="仿宋_GB2312" w:hAnsi="黑体" w:hint="eastAsia"/>
+                <w:rFonts w:ascii="仿宋_GB2312" w:eastAsia="仿宋_GB2312" w:hAnsi="黑体"/>
                 <w:bCs/>
                 <w:sz w:val="28"/>
                 <w:szCs w:val="28"/>
@@ -1963,7 +2064,7 @@
               <w:jc w:val="center"/>
               <w:cnfStyle w:val="000000100000" w:firstRow="0" w:lastRow="0" w:firstColumn="0" w:lastColumn="0" w:oddVBand="0" w:evenVBand="0" w:oddHBand="1" w:evenHBand="0" w:firstRowFirstColumn="0" w:firstRowLastColumn="0" w:lastRowFirstColumn="0" w:lastRowLastColumn="0"/>
               <w:rPr>
-                <w:rFonts w:ascii="仿宋_GB2312" w:eastAsia="仿宋_GB2312" w:hAnsi="黑体" w:hint="eastAsia"/>
+                <w:rFonts w:ascii="仿宋_GB2312" w:eastAsia="仿宋_GB2312" w:hAnsi="黑体"/>
                 <w:bCs/>
                 <w:sz w:val="28"/>
                 <w:szCs w:val="28"/>
@@ -1995,7 +2096,7 @@
               <w:spacing w:line="400" w:lineRule="exact"/>
               <w:jc w:val="center"/>
               <w:rPr>
-                <w:rFonts w:ascii="仿宋_GB2312" w:eastAsia="仿宋_GB2312" w:hAnsi="黑体" w:hint="eastAsia"/>
+                <w:rFonts w:ascii="仿宋_GB2312" w:eastAsia="仿宋_GB2312" w:hAnsi="黑体"/>
                 <w:b w:val="0"/>
                 <w:bCs w:val="0"/>
                 <w:sz w:val="28"/>
@@ -2024,7 +2125,7 @@
               <w:jc w:val="left"/>
               <w:cnfStyle w:val="000000000000" w:firstRow="0" w:lastRow="0" w:firstColumn="0" w:lastColumn="0" w:oddVBand="0" w:evenVBand="0" w:oddHBand="0" w:evenHBand="0" w:firstRowFirstColumn="0" w:firstRowLastColumn="0" w:lastRowFirstColumn="0" w:lastRowLastColumn="0"/>
               <w:rPr>
-                <w:rFonts w:ascii="仿宋_GB2312" w:eastAsia="仿宋_GB2312" w:hAnsi="黑体" w:hint="eastAsia"/>
+                <w:rFonts w:ascii="仿宋_GB2312" w:eastAsia="仿宋_GB2312" w:hAnsi="黑体"/>
                 <w:bCs/>
                 <w:sz w:val="28"/>
                 <w:szCs w:val="28"/>
@@ -2050,7 +2151,7 @@
               <w:spacing w:line="400" w:lineRule="exact"/>
               <w:cnfStyle w:val="000000000000" w:firstRow="0" w:lastRow="0" w:firstColumn="0" w:lastColumn="0" w:oddVBand="0" w:evenVBand="0" w:oddHBand="0" w:evenHBand="0" w:firstRowFirstColumn="0" w:firstRowLastColumn="0" w:lastRowFirstColumn="0" w:lastRowLastColumn="0"/>
               <w:rPr>
-                <w:rFonts w:ascii="仿宋_GB2312" w:eastAsia="仿宋_GB2312" w:hAnsi="黑体" w:hint="eastAsia"/>
+                <w:rFonts w:ascii="仿宋_GB2312" w:eastAsia="仿宋_GB2312" w:hAnsi="黑体"/>
                 <w:bCs/>
                 <w:sz w:val="28"/>
                 <w:szCs w:val="28"/>
@@ -2068,7 +2169,7 @@
               <w:jc w:val="center"/>
               <w:cnfStyle w:val="000000000000" w:firstRow="0" w:lastRow="0" w:firstColumn="0" w:lastColumn="0" w:oddVBand="0" w:evenVBand="0" w:oddHBand="0" w:evenHBand="0" w:firstRowFirstColumn="0" w:firstRowLastColumn="0" w:lastRowFirstColumn="0" w:lastRowLastColumn="0"/>
               <w:rPr>
-                <w:rFonts w:ascii="仿宋_GB2312" w:eastAsia="仿宋_GB2312" w:hAnsi="黑体" w:hint="eastAsia"/>
+                <w:rFonts w:ascii="仿宋_GB2312" w:eastAsia="仿宋_GB2312" w:hAnsi="黑体"/>
                 <w:bCs/>
                 <w:sz w:val="28"/>
                 <w:szCs w:val="28"/>
@@ -2103,7 +2204,7 @@
               <w:spacing w:line="400" w:lineRule="exact"/>
               <w:jc w:val="center"/>
               <w:rPr>
-                <w:rFonts w:ascii="仿宋_GB2312" w:eastAsia="仿宋_GB2312" w:hAnsi="黑体" w:hint="eastAsia"/>
+                <w:rFonts w:ascii="仿宋_GB2312" w:eastAsia="仿宋_GB2312" w:hAnsi="黑体"/>
                 <w:b w:val="0"/>
                 <w:bCs w:val="0"/>
                 <w:sz w:val="28"/>
@@ -2133,7 +2234,7 @@
               <w:jc w:val="left"/>
               <w:cnfStyle w:val="000000100000" w:firstRow="0" w:lastRow="0" w:firstColumn="0" w:lastColumn="0" w:oddVBand="0" w:evenVBand="0" w:oddHBand="1" w:evenHBand="0" w:firstRowFirstColumn="0" w:firstRowLastColumn="0" w:lastRowFirstColumn="0" w:lastRowLastColumn="0"/>
               <w:rPr>
-                <w:rFonts w:ascii="仿宋_GB2312" w:eastAsia="仿宋_GB2312" w:hAnsi="黑体" w:hint="eastAsia"/>
+                <w:rFonts w:ascii="仿宋_GB2312" w:eastAsia="仿宋_GB2312" w:hAnsi="黑体"/>
                 <w:bCs/>
                 <w:sz w:val="28"/>
                 <w:szCs w:val="28"/>
@@ -2159,7 +2260,7 @@
               <w:spacing w:line="400" w:lineRule="exact"/>
               <w:cnfStyle w:val="000000100000" w:firstRow="0" w:lastRow="0" w:firstColumn="0" w:lastColumn="0" w:oddVBand="0" w:evenVBand="0" w:oddHBand="1" w:evenHBand="0" w:firstRowFirstColumn="0" w:firstRowLastColumn="0" w:lastRowFirstColumn="0" w:lastRowLastColumn="0"/>
               <w:rPr>
-                <w:rFonts w:ascii="仿宋_GB2312" w:eastAsia="仿宋_GB2312" w:hAnsi="黑体" w:hint="eastAsia"/>
+                <w:rFonts w:ascii="仿宋_GB2312" w:eastAsia="仿宋_GB2312" w:hAnsi="黑体"/>
                 <w:bCs/>
                 <w:sz w:val="28"/>
                 <w:szCs w:val="28"/>
@@ -2177,7 +2278,7 @@
               <w:jc w:val="center"/>
               <w:cnfStyle w:val="000000100000" w:firstRow="0" w:lastRow="0" w:firstColumn="0" w:lastColumn="0" w:oddVBand="0" w:evenVBand="0" w:oddHBand="1" w:evenHBand="0" w:firstRowFirstColumn="0" w:firstRowLastColumn="0" w:lastRowFirstColumn="0" w:lastRowLastColumn="0"/>
               <w:rPr>
-                <w:rFonts w:ascii="仿宋_GB2312" w:eastAsia="仿宋_GB2312" w:hAnsi="黑体" w:hint="eastAsia"/>
+                <w:rFonts w:ascii="仿宋_GB2312" w:eastAsia="仿宋_GB2312" w:hAnsi="黑体"/>
                 <w:bCs/>
                 <w:sz w:val="28"/>
                 <w:szCs w:val="28"/>
@@ -2209,7 +2310,7 @@
               <w:spacing w:line="400" w:lineRule="exact"/>
               <w:jc w:val="center"/>
               <w:rPr>
-                <w:rFonts w:ascii="仿宋_GB2312" w:eastAsia="仿宋_GB2312" w:hAnsi="黑体" w:hint="eastAsia"/>
+                <w:rFonts w:ascii="仿宋_GB2312" w:eastAsia="仿宋_GB2312" w:hAnsi="黑体"/>
                 <w:b w:val="0"/>
                 <w:bCs w:val="0"/>
                 <w:sz w:val="28"/>
@@ -2228,7 +2329,7 @@
               <w:jc w:val="left"/>
               <w:cnfStyle w:val="000000000000" w:firstRow="0" w:lastRow="0" w:firstColumn="0" w:lastColumn="0" w:oddVBand="0" w:evenVBand="0" w:oddHBand="0" w:evenHBand="0" w:firstRowFirstColumn="0" w:firstRowLastColumn="0" w:lastRowFirstColumn="0" w:lastRowLastColumn="0"/>
               <w:rPr>
-                <w:rFonts w:ascii="仿宋_GB2312" w:eastAsia="仿宋_GB2312" w:hAnsi="黑体" w:hint="eastAsia"/>
+                <w:rFonts w:ascii="仿宋_GB2312" w:eastAsia="仿宋_GB2312" w:hAnsi="黑体"/>
                 <w:bCs/>
                 <w:sz w:val="28"/>
                 <w:szCs w:val="28"/>
@@ -2245,7 +2346,7 @@
               <w:spacing w:line="400" w:lineRule="exact"/>
               <w:cnfStyle w:val="000000000000" w:firstRow="0" w:lastRow="0" w:firstColumn="0" w:lastColumn="0" w:oddVBand="0" w:evenVBand="0" w:oddHBand="0" w:evenHBand="0" w:firstRowFirstColumn="0" w:firstRowLastColumn="0" w:lastRowFirstColumn="0" w:lastRowLastColumn="0"/>
               <w:rPr>
-                <w:rFonts w:ascii="仿宋_GB2312" w:eastAsia="仿宋_GB2312" w:hAnsi="黑体" w:hint="eastAsia"/>
+                <w:rFonts w:ascii="仿宋_GB2312" w:eastAsia="仿宋_GB2312" w:hAnsi="黑体"/>
                 <w:bCs/>
                 <w:sz w:val="28"/>
                 <w:szCs w:val="28"/>
@@ -2263,7 +2364,7 @@
               <w:jc w:val="center"/>
               <w:cnfStyle w:val="000000000000" w:firstRow="0" w:lastRow="0" w:firstColumn="0" w:lastColumn="0" w:oddVBand="0" w:evenVBand="0" w:oddHBand="0" w:evenHBand="0" w:firstRowFirstColumn="0" w:firstRowLastColumn="0" w:lastRowFirstColumn="0" w:lastRowLastColumn="0"/>
               <w:rPr>
-                <w:rFonts w:ascii="仿宋_GB2312" w:eastAsia="仿宋_GB2312" w:hAnsi="黑体" w:hint="eastAsia"/>
+                <w:rFonts w:ascii="仿宋_GB2312" w:eastAsia="仿宋_GB2312" w:hAnsi="黑体"/>
                 <w:bCs/>
                 <w:sz w:val="28"/>
                 <w:szCs w:val="28"/>
@@ -2289,7 +2390,7 @@
               <w:spacing w:line="400" w:lineRule="exact"/>
               <w:jc w:val="center"/>
               <w:rPr>
-                <w:rFonts w:ascii="仿宋_GB2312" w:eastAsia="仿宋_GB2312" w:hAnsi="黑体" w:hint="eastAsia"/>
+                <w:rFonts w:ascii="仿宋_GB2312" w:eastAsia="仿宋_GB2312" w:hAnsi="黑体"/>
                 <w:b w:val="0"/>
                 <w:bCs w:val="0"/>
                 <w:sz w:val="28"/>
@@ -2308,7 +2409,7 @@
               <w:jc w:val="left"/>
               <w:cnfStyle w:val="000000100000" w:firstRow="0" w:lastRow="0" w:firstColumn="0" w:lastColumn="0" w:oddVBand="0" w:evenVBand="0" w:oddHBand="1" w:evenHBand="0" w:firstRowFirstColumn="0" w:firstRowLastColumn="0" w:lastRowFirstColumn="0" w:lastRowLastColumn="0"/>
               <w:rPr>
-                <w:rFonts w:ascii="仿宋_GB2312" w:eastAsia="仿宋_GB2312" w:hAnsi="黑体" w:hint="eastAsia"/>
+                <w:rFonts w:ascii="仿宋_GB2312" w:eastAsia="仿宋_GB2312" w:hAnsi="黑体"/>
                 <w:bCs/>
                 <w:sz w:val="28"/>
                 <w:szCs w:val="28"/>
@@ -2325,7 +2426,7 @@
               <w:spacing w:line="400" w:lineRule="exact"/>
               <w:cnfStyle w:val="000000100000" w:firstRow="0" w:lastRow="0" w:firstColumn="0" w:lastColumn="0" w:oddVBand="0" w:evenVBand="0" w:oddHBand="1" w:evenHBand="0" w:firstRowFirstColumn="0" w:firstRowLastColumn="0" w:lastRowFirstColumn="0" w:lastRowLastColumn="0"/>
               <w:rPr>
-                <w:rFonts w:ascii="仿宋_GB2312" w:eastAsia="仿宋_GB2312" w:hAnsi="黑体" w:hint="eastAsia"/>
+                <w:rFonts w:ascii="仿宋_GB2312" w:eastAsia="仿宋_GB2312" w:hAnsi="黑体"/>
                 <w:bCs/>
                 <w:sz w:val="28"/>
                 <w:szCs w:val="28"/>
@@ -2343,7 +2444,7 @@
               <w:jc w:val="center"/>
               <w:cnfStyle w:val="000000100000" w:firstRow="0" w:lastRow="0" w:firstColumn="0" w:lastColumn="0" w:oddVBand="0" w:evenVBand="0" w:oddHBand="1" w:evenHBand="0" w:firstRowFirstColumn="0" w:firstRowLastColumn="0" w:lastRowFirstColumn="0" w:lastRowLastColumn="0"/>
               <w:rPr>
-                <w:rFonts w:ascii="仿宋_GB2312" w:eastAsia="仿宋_GB2312" w:hAnsi="黑体" w:hint="eastAsia"/>
+                <w:rFonts w:ascii="仿宋_GB2312" w:eastAsia="仿宋_GB2312" w:hAnsi="黑体"/>
                 <w:bCs/>
                 <w:sz w:val="28"/>
                 <w:szCs w:val="28"/>
@@ -2366,7 +2467,7 @@
               <w:spacing w:line="400" w:lineRule="exact"/>
               <w:jc w:val="center"/>
               <w:rPr>
-                <w:rFonts w:ascii="仿宋_GB2312" w:eastAsia="仿宋_GB2312" w:hAnsi="黑体" w:hint="eastAsia"/>
+                <w:rFonts w:ascii="仿宋_GB2312" w:eastAsia="仿宋_GB2312" w:hAnsi="黑体"/>
                 <w:b w:val="0"/>
                 <w:bCs w:val="0"/>
                 <w:sz w:val="28"/>
@@ -2385,7 +2486,7 @@
               <w:jc w:val="left"/>
               <w:cnfStyle w:val="000000000000" w:firstRow="0" w:lastRow="0" w:firstColumn="0" w:lastColumn="0" w:oddVBand="0" w:evenVBand="0" w:oddHBand="0" w:evenHBand="0" w:firstRowFirstColumn="0" w:firstRowLastColumn="0" w:lastRowFirstColumn="0" w:lastRowLastColumn="0"/>
               <w:rPr>
-                <w:rFonts w:ascii="仿宋_GB2312" w:eastAsia="仿宋_GB2312" w:hAnsi="黑体" w:hint="eastAsia"/>
+                <w:rFonts w:ascii="仿宋_GB2312" w:eastAsia="仿宋_GB2312" w:hAnsi="黑体"/>
                 <w:bCs/>
                 <w:sz w:val="28"/>
                 <w:szCs w:val="28"/>
@@ -2402,7 +2503,7 @@
               <w:spacing w:line="400" w:lineRule="exact"/>
               <w:cnfStyle w:val="000000000000" w:firstRow="0" w:lastRow="0" w:firstColumn="0" w:lastColumn="0" w:oddVBand="0" w:evenVBand="0" w:oddHBand="0" w:evenHBand="0" w:firstRowFirstColumn="0" w:firstRowLastColumn="0" w:lastRowFirstColumn="0" w:lastRowLastColumn="0"/>
               <w:rPr>
-                <w:rFonts w:ascii="仿宋_GB2312" w:eastAsia="仿宋_GB2312" w:hAnsi="黑体" w:hint="eastAsia"/>
+                <w:rFonts w:ascii="仿宋_GB2312" w:eastAsia="仿宋_GB2312" w:hAnsi="黑体"/>
                 <w:bCs/>
                 <w:sz w:val="28"/>
                 <w:szCs w:val="28"/>
@@ -2420,7 +2521,7 @@
               <w:jc w:val="center"/>
               <w:cnfStyle w:val="000000000000" w:firstRow="0" w:lastRow="0" w:firstColumn="0" w:lastColumn="0" w:oddVBand="0" w:evenVBand="0" w:oddHBand="0" w:evenHBand="0" w:firstRowFirstColumn="0" w:firstRowLastColumn="0" w:lastRowFirstColumn="0" w:lastRowLastColumn="0"/>
               <w:rPr>
-                <w:rFonts w:ascii="仿宋_GB2312" w:eastAsia="仿宋_GB2312" w:hAnsi="黑体" w:hint="eastAsia"/>
+                <w:rFonts w:ascii="仿宋_GB2312" w:eastAsia="仿宋_GB2312" w:hAnsi="黑体"/>
                 <w:bCs/>
                 <w:sz w:val="28"/>
                 <w:szCs w:val="28"/>
@@ -2446,7 +2547,7 @@
               <w:spacing w:line="400" w:lineRule="exact"/>
               <w:jc w:val="center"/>
               <w:rPr>
-                <w:rFonts w:ascii="仿宋_GB2312" w:eastAsia="仿宋_GB2312" w:hAnsi="黑体" w:hint="eastAsia"/>
+                <w:rFonts w:ascii="仿宋_GB2312" w:eastAsia="仿宋_GB2312" w:hAnsi="黑体"/>
                 <w:b w:val="0"/>
                 <w:bCs w:val="0"/>
                 <w:sz w:val="28"/>
@@ -2465,7 +2566,7 @@
               <w:jc w:val="left"/>
               <w:cnfStyle w:val="000000100000" w:firstRow="0" w:lastRow="0" w:firstColumn="0" w:lastColumn="0" w:oddVBand="0" w:evenVBand="0" w:oddHBand="1" w:evenHBand="0" w:firstRowFirstColumn="0" w:firstRowLastColumn="0" w:lastRowFirstColumn="0" w:lastRowLastColumn="0"/>
               <w:rPr>
-                <w:rFonts w:ascii="仿宋_GB2312" w:eastAsia="仿宋_GB2312" w:hAnsi="黑体" w:hint="eastAsia"/>
+                <w:rFonts w:ascii="仿宋_GB2312" w:eastAsia="仿宋_GB2312" w:hAnsi="黑体"/>
                 <w:bCs/>
                 <w:sz w:val="28"/>
                 <w:szCs w:val="28"/>
@@ -2482,7 +2583,7 @@
               <w:spacing w:line="400" w:lineRule="exact"/>
               <w:cnfStyle w:val="000000100000" w:firstRow="0" w:lastRow="0" w:firstColumn="0" w:lastColumn="0" w:oddVBand="0" w:evenVBand="0" w:oddHBand="1" w:evenHBand="0" w:firstRowFirstColumn="0" w:firstRowLastColumn="0" w:lastRowFirstColumn="0" w:lastRowLastColumn="0"/>
               <w:rPr>
-                <w:rFonts w:ascii="仿宋_GB2312" w:eastAsia="仿宋_GB2312" w:hAnsi="黑体" w:hint="eastAsia"/>
+                <w:rFonts w:ascii="仿宋_GB2312" w:eastAsia="仿宋_GB2312" w:hAnsi="黑体"/>
                 <w:bCs/>
                 <w:sz w:val="28"/>
                 <w:szCs w:val="28"/>
@@ -2500,7 +2601,7 @@
               <w:jc w:val="center"/>
               <w:cnfStyle w:val="000000100000" w:firstRow="0" w:lastRow="0" w:firstColumn="0" w:lastColumn="0" w:oddVBand="0" w:evenVBand="0" w:oddHBand="1" w:evenHBand="0" w:firstRowFirstColumn="0" w:firstRowLastColumn="0" w:lastRowFirstColumn="0" w:lastRowLastColumn="0"/>
               <w:rPr>
-                <w:rFonts w:ascii="仿宋_GB2312" w:eastAsia="仿宋_GB2312" w:hAnsi="黑体" w:hint="eastAsia"/>
+                <w:rFonts w:ascii="仿宋_GB2312" w:eastAsia="仿宋_GB2312" w:hAnsi="黑体"/>
                 <w:bCs/>
                 <w:sz w:val="28"/>
                 <w:szCs w:val="28"/>
@@ -2523,7 +2624,7 @@
               <w:spacing w:line="400" w:lineRule="exact"/>
               <w:jc w:val="center"/>
               <w:rPr>
-                <w:rFonts w:ascii="仿宋_GB2312" w:eastAsia="仿宋_GB2312" w:hAnsi="黑体" w:hint="eastAsia"/>
+                <w:rFonts w:ascii="仿宋_GB2312" w:eastAsia="仿宋_GB2312" w:hAnsi="黑体"/>
                 <w:b w:val="0"/>
                 <w:bCs w:val="0"/>
                 <w:sz w:val="28"/>
@@ -2542,7 +2643,7 @@
               <w:jc w:val="left"/>
               <w:cnfStyle w:val="000000000000" w:firstRow="0" w:lastRow="0" w:firstColumn="0" w:lastColumn="0" w:oddVBand="0" w:evenVBand="0" w:oddHBand="0" w:evenHBand="0" w:firstRowFirstColumn="0" w:firstRowLastColumn="0" w:lastRowFirstColumn="0" w:lastRowLastColumn="0"/>
               <w:rPr>
-                <w:rFonts w:ascii="仿宋_GB2312" w:eastAsia="仿宋_GB2312" w:hAnsi="黑体" w:hint="eastAsia"/>
+                <w:rFonts w:ascii="仿宋_GB2312" w:eastAsia="仿宋_GB2312" w:hAnsi="黑体"/>
                 <w:bCs/>
                 <w:sz w:val="28"/>
                 <w:szCs w:val="28"/>
@@ -2559,7 +2660,7 @@
               <w:spacing w:line="400" w:lineRule="exact"/>
               <w:cnfStyle w:val="000000000000" w:firstRow="0" w:lastRow="0" w:firstColumn="0" w:lastColumn="0" w:oddVBand="0" w:evenVBand="0" w:oddHBand="0" w:evenHBand="0" w:firstRowFirstColumn="0" w:firstRowLastColumn="0" w:lastRowFirstColumn="0" w:lastRowLastColumn="0"/>
               <w:rPr>
-                <w:rFonts w:ascii="仿宋_GB2312" w:eastAsia="仿宋_GB2312" w:hAnsi="黑体" w:hint="eastAsia"/>
+                <w:rFonts w:ascii="仿宋_GB2312" w:eastAsia="仿宋_GB2312" w:hAnsi="黑体"/>
                 <w:bCs/>
                 <w:sz w:val="28"/>
                 <w:szCs w:val="28"/>
@@ -2577,7 +2678,7 @@
               <w:jc w:val="center"/>
               <w:cnfStyle w:val="000000000000" w:firstRow="0" w:lastRow="0" w:firstColumn="0" w:lastColumn="0" w:oddVBand="0" w:evenVBand="0" w:oddHBand="0" w:evenHBand="0" w:firstRowFirstColumn="0" w:firstRowLastColumn="0" w:lastRowFirstColumn="0" w:lastRowLastColumn="0"/>
               <w:rPr>
-                <w:rFonts w:ascii="仿宋_GB2312" w:eastAsia="仿宋_GB2312" w:hAnsi="黑体" w:hint="eastAsia"/>
+                <w:rFonts w:ascii="仿宋_GB2312" w:eastAsia="仿宋_GB2312" w:hAnsi="黑体"/>
                 <w:bCs/>
                 <w:sz w:val="28"/>
                 <w:szCs w:val="28"/>
@@ -2603,7 +2704,7 @@
               <w:spacing w:line="400" w:lineRule="exact"/>
               <w:jc w:val="center"/>
               <w:rPr>
-                <w:rFonts w:ascii="仿宋_GB2312" w:eastAsia="仿宋_GB2312" w:hAnsi="黑体" w:hint="eastAsia"/>
+                <w:rFonts w:ascii="仿宋_GB2312" w:eastAsia="仿宋_GB2312" w:hAnsi="黑体"/>
                 <w:b w:val="0"/>
                 <w:bCs w:val="0"/>
                 <w:sz w:val="28"/>
@@ -2622,7 +2723,7 @@
               <w:jc w:val="left"/>
               <w:cnfStyle w:val="000000100000" w:firstRow="0" w:lastRow="0" w:firstColumn="0" w:lastColumn="0" w:oddVBand="0" w:evenVBand="0" w:oddHBand="1" w:evenHBand="0" w:firstRowFirstColumn="0" w:firstRowLastColumn="0" w:lastRowFirstColumn="0" w:lastRowLastColumn="0"/>
               <w:rPr>
-                <w:rFonts w:ascii="仿宋_GB2312" w:eastAsia="仿宋_GB2312" w:hAnsi="黑体" w:hint="eastAsia"/>
+                <w:rFonts w:ascii="仿宋_GB2312" w:eastAsia="仿宋_GB2312" w:hAnsi="黑体"/>
                 <w:bCs/>
                 <w:sz w:val="28"/>
                 <w:szCs w:val="28"/>
@@ -2639,7 +2740,7 @@
               <w:spacing w:line="400" w:lineRule="exact"/>
               <w:cnfStyle w:val="000000100000" w:firstRow="0" w:lastRow="0" w:firstColumn="0" w:lastColumn="0" w:oddVBand="0" w:evenVBand="0" w:oddHBand="1" w:evenHBand="0" w:firstRowFirstColumn="0" w:firstRowLastColumn="0" w:lastRowFirstColumn="0" w:lastRowLastColumn="0"/>
               <w:rPr>
-                <w:rFonts w:ascii="仿宋_GB2312" w:eastAsia="仿宋_GB2312" w:hAnsi="黑体" w:hint="eastAsia"/>
+                <w:rFonts w:ascii="仿宋_GB2312" w:eastAsia="仿宋_GB2312" w:hAnsi="黑体"/>
                 <w:bCs/>
                 <w:sz w:val="28"/>
                 <w:szCs w:val="28"/>
@@ -2657,7 +2758,7 @@
               <w:jc w:val="center"/>
               <w:cnfStyle w:val="000000100000" w:firstRow="0" w:lastRow="0" w:firstColumn="0" w:lastColumn="0" w:oddVBand="0" w:evenVBand="0" w:oddHBand="1" w:evenHBand="0" w:firstRowFirstColumn="0" w:firstRowLastColumn="0" w:lastRowFirstColumn="0" w:lastRowLastColumn="0"/>
               <w:rPr>
-                <w:rFonts w:ascii="仿宋_GB2312" w:eastAsia="仿宋_GB2312" w:hAnsi="黑体" w:hint="eastAsia"/>
+                <w:rFonts w:ascii="仿宋_GB2312" w:eastAsia="仿宋_GB2312" w:hAnsi="黑体"/>
                 <w:bCs/>
                 <w:sz w:val="28"/>
                 <w:szCs w:val="28"/>
@@ -2733,7 +2834,7 @@
     <w:p>
       <w:pPr>
         <w:rPr>
-          <w:rFonts w:ascii="黑体" w:eastAsia="黑体" w:hAnsi="黑体" w:hint="eastAsia"/>
+          <w:rFonts w:ascii="黑体" w:eastAsia="黑体" w:hAnsi="黑体"/>
           <w:sz w:val="28"/>
           <w:szCs w:val="28"/>
         </w:rPr>
@@ -2742,7 +2843,7 @@
     <w:p>
       <w:pPr>
         <w:rPr>
-          <w:rFonts w:ascii="黑体" w:eastAsia="黑体" w:hAnsi="黑体" w:hint="eastAsia"/>
+          <w:rFonts w:ascii="黑体" w:eastAsia="黑体" w:hAnsi="黑体"/>
           <w:sz w:val="44"/>
           <w:szCs w:val="44"/>
         </w:rPr>
@@ -2763,8 +2864,6 @@
         </w:rPr>
         <w:t>清单：</w:t>
       </w:r>
-      <w:bookmarkStart w:id="0" w:name="_GoBack"/>
-      <w:bookmarkEnd w:id="0"/>
     </w:p>
     <w:tbl>
       <w:tblPr>
@@ -2773,9 +2872,9 @@
         <w:tblLook w:val="04A0" w:firstRow="1" w:lastRow="0" w:firstColumn="1" w:lastColumn="0" w:noHBand="0" w:noVBand="1"/>
       </w:tblPr>
       <w:tblGrid>
-        <w:gridCol w:w="1838"/>
-        <w:gridCol w:w="5670"/>
-        <w:gridCol w:w="1134"/>
+        <w:gridCol w:w="2316"/>
+        <w:gridCol w:w="5253"/>
+        <w:gridCol w:w="1073"/>
       </w:tblGrid>
       <w:tr>
         <w:trPr>
@@ -2791,7 +2890,7 @@
             <w:pPr>
               <w:jc w:val="center"/>
               <w:rPr>
-                <w:rFonts w:ascii="黑体" w:eastAsia="黑体" w:hAnsi="黑体" w:hint="eastAsia"/>
+                <w:rFonts w:ascii="黑体" w:eastAsia="黑体" w:hAnsi="黑体"/>
                 <w:b w:val="0"/>
                 <w:spacing w:val="-20"/>
                 <w:sz w:val="28"/>
@@ -2829,7 +2928,7 @@
               <w:jc w:val="center"/>
               <w:cnfStyle w:val="100000000000" w:firstRow="1" w:lastRow="0" w:firstColumn="0" w:lastColumn="0" w:oddVBand="0" w:evenVBand="0" w:oddHBand="0" w:evenHBand="0" w:firstRowFirstColumn="0" w:firstRowLastColumn="0" w:lastRowFirstColumn="0" w:lastRowLastColumn="0"/>
               <w:rPr>
-                <w:rFonts w:ascii="黑体" w:eastAsia="黑体" w:hAnsi="黑体" w:hint="eastAsia"/>
+                <w:rFonts w:ascii="黑体" w:eastAsia="黑体" w:hAnsi="黑体"/>
                 <w:b w:val="0"/>
                 <w:sz w:val="28"/>
                 <w:szCs w:val="28"/>
@@ -2855,7 +2954,7 @@
               <w:jc w:val="center"/>
               <w:cnfStyle w:val="100000000000" w:firstRow="1" w:lastRow="0" w:firstColumn="0" w:lastColumn="0" w:oddVBand="0" w:evenVBand="0" w:oddHBand="0" w:evenHBand="0" w:firstRowFirstColumn="0" w:firstRowLastColumn="0" w:lastRowFirstColumn="0" w:lastRowLastColumn="0"/>
               <w:rPr>
-                <w:rFonts w:ascii="黑体" w:eastAsia="黑体" w:hAnsi="黑体" w:hint="eastAsia"/>
+                <w:rFonts w:ascii="黑体" w:eastAsia="黑体" w:hAnsi="黑体"/>
                 <w:b w:val="0"/>
                 <w:sz w:val="28"/>
                 <w:szCs w:val="28"/>
@@ -2885,7 +2984,7 @@
           <w:p>
             <w:pPr>
               <w:rPr>
-                <w:rFonts w:ascii="仿宋_GB2312" w:eastAsia="仿宋_GB2312" w:hAnsi="黑体" w:hint="eastAsia"/>
+                <w:rFonts w:ascii="仿宋_GB2312" w:eastAsia="仿宋_GB2312" w:hAnsi="黑体"/>
                 <w:b w:val="0"/>
                 <w:sz w:val="28"/>
                 <w:szCs w:val="28"/>
@@ -2910,7 +3009,7 @@
             <w:pPr>
               <w:cnfStyle w:val="000000100000" w:firstRow="0" w:lastRow="0" w:firstColumn="0" w:lastColumn="0" w:oddVBand="0" w:evenVBand="0" w:oddHBand="1" w:evenHBand="0" w:firstRowFirstColumn="0" w:firstRowLastColumn="0" w:lastRowFirstColumn="0" w:lastRowLastColumn="0"/>
               <w:rPr>
-                <w:rFonts w:ascii="仿宋_GB2312" w:eastAsia="仿宋_GB2312" w:hAnsi="黑体" w:hint="eastAsia"/>
+                <w:rFonts w:ascii="仿宋_GB2312" w:eastAsia="仿宋_GB2312" w:hAnsi="黑体"/>
                 <w:sz w:val="28"/>
                 <w:szCs w:val="28"/>
               </w:rPr>
@@ -2949,7 +3048,7 @@
             <w:pPr>
               <w:cnfStyle w:val="000000100000" w:firstRow="0" w:lastRow="0" w:firstColumn="0" w:lastColumn="0" w:oddVBand="0" w:evenVBand="0" w:oddHBand="1" w:evenHBand="0" w:firstRowFirstColumn="0" w:firstRowLastColumn="0" w:lastRowFirstColumn="0" w:lastRowLastColumn="0"/>
               <w:rPr>
-                <w:rFonts w:ascii="仿宋_GB2312" w:eastAsia="仿宋_GB2312" w:hAnsi="黑体" w:hint="eastAsia"/>
+                <w:rFonts w:ascii="仿宋_GB2312" w:eastAsia="仿宋_GB2312" w:hAnsi="黑体"/>
                 <w:sz w:val="28"/>
                 <w:szCs w:val="28"/>
               </w:rPr>
@@ -2980,6 +3079,24 @@
                 <w:szCs w:val="28"/>
               </w:rPr>
             </w:pPr>
+            <w:r>
+              <w:rPr>
+                <w:rFonts w:ascii="仿宋_GB2312" w:eastAsia="仿宋_GB2312" w:hAnsi="黑体" w:hint="eastAsia"/>
+                <w:b w:val="0"/>
+                <w:sz w:val="28"/>
+                <w:szCs w:val="28"/>
+              </w:rPr>
+              <w:t>User</w:t>
+            </w:r>
+            <w:r>
+              <w:rPr>
+                <w:rFonts w:ascii="仿宋_GB2312" w:eastAsia="仿宋_GB2312" w:hAnsi="黑体"/>
+                <w:b w:val="0"/>
+                <w:sz w:val="28"/>
+                <w:szCs w:val="28"/>
+              </w:rPr>
+              <w:t>Filter.java</w:t>
+            </w:r>
           </w:p>
         </w:tc>
         <w:tc>
@@ -2990,11 +3107,61 @@
             <w:pPr>
               <w:cnfStyle w:val="000000000000" w:firstRow="0" w:lastRow="0" w:firstColumn="0" w:lastColumn="0" w:oddVBand="0" w:evenVBand="0" w:oddHBand="0" w:evenHBand="0" w:firstRowFirstColumn="0" w:firstRowLastColumn="0" w:lastRowFirstColumn="0" w:lastRowLastColumn="0"/>
               <w:rPr>
-                <w:rFonts w:ascii="仿宋_GB2312" w:eastAsia="仿宋_GB2312" w:hAnsi="黑体" w:hint="eastAsia"/>
-                <w:sz w:val="28"/>
-                <w:szCs w:val="28"/>
-              </w:rPr>
-            </w:pPr>
+                <w:rFonts w:ascii="仿宋_GB2312" w:eastAsia="仿宋_GB2312" w:hAnsi="黑体"/>
+                <w:sz w:val="28"/>
+                <w:szCs w:val="28"/>
+              </w:rPr>
+            </w:pPr>
+            <w:proofErr w:type="spellStart"/>
+            <w:r>
+              <w:rPr>
+                <w:rFonts w:ascii="仿宋_GB2312" w:eastAsia="仿宋_GB2312" w:hAnsi="黑体"/>
+                <w:sz w:val="28"/>
+                <w:szCs w:val="28"/>
+              </w:rPr>
+              <w:t>s</w:t>
+            </w:r>
+            <w:r>
+              <w:rPr>
+                <w:rFonts w:ascii="仿宋_GB2312" w:eastAsia="仿宋_GB2312" w:hAnsi="黑体" w:hint="eastAsia"/>
+                <w:sz w:val="28"/>
+                <w:szCs w:val="28"/>
+              </w:rPr>
+              <w:t>rc</w:t>
+            </w:r>
+            <w:proofErr w:type="spellEnd"/>
+            <w:r>
+              <w:rPr>
+                <w:rFonts w:ascii="仿宋_GB2312" w:eastAsia="仿宋_GB2312" w:hAnsi="黑体" w:hint="eastAsia"/>
+                <w:sz w:val="28"/>
+                <w:szCs w:val="28"/>
+              </w:rPr>
+              <w:t>/</w:t>
+            </w:r>
+            <w:r>
+              <w:rPr>
+                <w:rFonts w:ascii="仿宋_GB2312" w:eastAsia="仿宋_GB2312" w:hAnsi="黑体"/>
+                <w:sz w:val="28"/>
+                <w:szCs w:val="28"/>
+              </w:rPr>
+              <w:t>filter目录下</w:t>
+            </w:r>
+            <w:r>
+              <w:rPr>
+                <w:rFonts w:ascii="仿宋_GB2312" w:eastAsia="仿宋_GB2312" w:hAnsi="黑体" w:hint="eastAsia"/>
+                <w:sz w:val="28"/>
+                <w:szCs w:val="28"/>
+              </w:rPr>
+              <w:t xml:space="preserve"> 对所有的request请求过滤。对后台内容进行保护</w:t>
+            </w:r>
+            <w:r>
+              <w:rPr>
+                <w:rFonts w:ascii="仿宋_GB2312" w:eastAsia="仿宋_GB2312" w:hAnsi="黑体"/>
+                <w:sz w:val="28"/>
+                <w:szCs w:val="28"/>
+              </w:rPr>
+              <w:t xml:space="preserve"> </w:t>
+            </w:r>
           </w:p>
         </w:tc>
         <w:tc>
@@ -3005,11 +3172,21 @@
             <w:pPr>
               <w:cnfStyle w:val="000000000000" w:firstRow="0" w:lastRow="0" w:firstColumn="0" w:lastColumn="0" w:oddVBand="0" w:evenVBand="0" w:oddHBand="0" w:evenHBand="0" w:firstRowFirstColumn="0" w:firstRowLastColumn="0" w:lastRowFirstColumn="0" w:lastRowLastColumn="0"/>
               <w:rPr>
-                <w:rFonts w:ascii="仿宋_GB2312" w:eastAsia="仿宋_GB2312" w:hAnsi="黑体" w:hint="eastAsia"/>
-                <w:sz w:val="28"/>
-                <w:szCs w:val="28"/>
-              </w:rPr>
-            </w:pPr>
+                <w:rFonts w:ascii="仿宋_GB2312" w:eastAsia="仿宋_GB2312" w:hAnsi="黑体"/>
+                <w:sz w:val="28"/>
+                <w:szCs w:val="28"/>
+              </w:rPr>
+            </w:pPr>
+            <w:r>
+              <w:rPr>
+                <w:rFonts w:ascii="仿宋_GB2312" w:eastAsia="仿宋_GB2312" w:hAnsi="黑体"/>
+                <w:sz w:val="28"/>
+                <w:szCs w:val="28"/>
+              </w:rPr>
+              <w:t>张枭</w:t>
+            </w:r>
+            <w:bookmarkStart w:id="0" w:name="_GoBack"/>
+            <w:bookmarkEnd w:id="0"/>
           </w:p>
         </w:tc>
       </w:tr>
@@ -3025,7 +3202,7 @@
           <w:p>
             <w:pPr>
               <w:rPr>
-                <w:rFonts w:ascii="仿宋_GB2312" w:eastAsia="仿宋_GB2312" w:hAnsi="黑体" w:hint="eastAsia"/>
+                <w:rFonts w:ascii="仿宋_GB2312" w:eastAsia="仿宋_GB2312" w:hAnsi="黑体"/>
                 <w:b w:val="0"/>
                 <w:sz w:val="28"/>
                 <w:szCs w:val="28"/>
@@ -3041,7 +3218,7 @@
             <w:pPr>
               <w:cnfStyle w:val="000000100000" w:firstRow="0" w:lastRow="0" w:firstColumn="0" w:lastColumn="0" w:oddVBand="0" w:evenVBand="0" w:oddHBand="1" w:evenHBand="0" w:firstRowFirstColumn="0" w:firstRowLastColumn="0" w:lastRowFirstColumn="0" w:lastRowLastColumn="0"/>
               <w:rPr>
-                <w:rFonts w:ascii="仿宋_GB2312" w:eastAsia="仿宋_GB2312" w:hAnsi="黑体" w:hint="eastAsia"/>
+                <w:rFonts w:ascii="仿宋_GB2312" w:eastAsia="仿宋_GB2312" w:hAnsi="黑体"/>
                 <w:sz w:val="28"/>
                 <w:szCs w:val="28"/>
               </w:rPr>
@@ -3056,7 +3233,7 @@
             <w:pPr>
               <w:cnfStyle w:val="000000100000" w:firstRow="0" w:lastRow="0" w:firstColumn="0" w:lastColumn="0" w:oddVBand="0" w:evenVBand="0" w:oddHBand="1" w:evenHBand="0" w:firstRowFirstColumn="0" w:firstRowLastColumn="0" w:lastRowFirstColumn="0" w:lastRowLastColumn="0"/>
               <w:rPr>
-                <w:rFonts w:ascii="仿宋_GB2312" w:eastAsia="仿宋_GB2312" w:hAnsi="黑体" w:hint="eastAsia"/>
+                <w:rFonts w:ascii="仿宋_GB2312" w:eastAsia="仿宋_GB2312" w:hAnsi="黑体"/>
                 <w:sz w:val="28"/>
                 <w:szCs w:val="28"/>
               </w:rPr>
@@ -3073,7 +3250,7 @@
           <w:p>
             <w:pPr>
               <w:rPr>
-                <w:rFonts w:ascii="仿宋_GB2312" w:eastAsia="仿宋_GB2312" w:hAnsi="黑体" w:hint="eastAsia"/>
+                <w:rFonts w:ascii="仿宋_GB2312" w:eastAsia="仿宋_GB2312" w:hAnsi="黑体"/>
                 <w:b w:val="0"/>
                 <w:sz w:val="28"/>
                 <w:szCs w:val="28"/>
@@ -3089,7 +3266,7 @@
             <w:pPr>
               <w:cnfStyle w:val="000000000000" w:firstRow="0" w:lastRow="0" w:firstColumn="0" w:lastColumn="0" w:oddVBand="0" w:evenVBand="0" w:oddHBand="0" w:evenHBand="0" w:firstRowFirstColumn="0" w:firstRowLastColumn="0" w:lastRowFirstColumn="0" w:lastRowLastColumn="0"/>
               <w:rPr>
-                <w:rFonts w:ascii="仿宋_GB2312" w:eastAsia="仿宋_GB2312" w:hAnsi="黑体" w:hint="eastAsia"/>
+                <w:rFonts w:ascii="仿宋_GB2312" w:eastAsia="仿宋_GB2312" w:hAnsi="黑体"/>
                 <w:sz w:val="28"/>
                 <w:szCs w:val="28"/>
               </w:rPr>
@@ -3104,7 +3281,7 @@
             <w:pPr>
               <w:cnfStyle w:val="000000000000" w:firstRow="0" w:lastRow="0" w:firstColumn="0" w:lastColumn="0" w:oddVBand="0" w:evenVBand="0" w:oddHBand="0" w:evenHBand="0" w:firstRowFirstColumn="0" w:firstRowLastColumn="0" w:lastRowFirstColumn="0" w:lastRowLastColumn="0"/>
               <w:rPr>
-                <w:rFonts w:ascii="仿宋_GB2312" w:eastAsia="仿宋_GB2312" w:hAnsi="黑体" w:hint="eastAsia"/>
+                <w:rFonts w:ascii="仿宋_GB2312" w:eastAsia="仿宋_GB2312" w:hAnsi="黑体"/>
                 <w:sz w:val="28"/>
                 <w:szCs w:val="28"/>
               </w:rPr>
@@ -3124,7 +3301,7 @@
           <w:p>
             <w:pPr>
               <w:rPr>
-                <w:rFonts w:ascii="仿宋_GB2312" w:eastAsia="仿宋_GB2312" w:hAnsi="黑体" w:hint="eastAsia"/>
+                <w:rFonts w:ascii="仿宋_GB2312" w:eastAsia="仿宋_GB2312" w:hAnsi="黑体"/>
                 <w:b w:val="0"/>
                 <w:sz w:val="28"/>
                 <w:szCs w:val="28"/>
@@ -3140,7 +3317,7 @@
             <w:pPr>
               <w:cnfStyle w:val="000000100000" w:firstRow="0" w:lastRow="0" w:firstColumn="0" w:lastColumn="0" w:oddVBand="0" w:evenVBand="0" w:oddHBand="1" w:evenHBand="0" w:firstRowFirstColumn="0" w:firstRowLastColumn="0" w:lastRowFirstColumn="0" w:lastRowLastColumn="0"/>
               <w:rPr>
-                <w:rFonts w:ascii="仿宋_GB2312" w:eastAsia="仿宋_GB2312" w:hAnsi="黑体" w:hint="eastAsia"/>
+                <w:rFonts w:ascii="仿宋_GB2312" w:eastAsia="仿宋_GB2312" w:hAnsi="黑体"/>
                 <w:sz w:val="28"/>
                 <w:szCs w:val="28"/>
               </w:rPr>
@@ -3155,7 +3332,7 @@
             <w:pPr>
               <w:cnfStyle w:val="000000100000" w:firstRow="0" w:lastRow="0" w:firstColumn="0" w:lastColumn="0" w:oddVBand="0" w:evenVBand="0" w:oddHBand="1" w:evenHBand="0" w:firstRowFirstColumn="0" w:firstRowLastColumn="0" w:lastRowFirstColumn="0" w:lastRowLastColumn="0"/>
               <w:rPr>
-                <w:rFonts w:ascii="仿宋_GB2312" w:eastAsia="仿宋_GB2312" w:hAnsi="黑体" w:hint="eastAsia"/>
+                <w:rFonts w:ascii="仿宋_GB2312" w:eastAsia="仿宋_GB2312" w:hAnsi="黑体"/>
                 <w:sz w:val="28"/>
                 <w:szCs w:val="28"/>
               </w:rPr>
@@ -3172,7 +3349,7 @@
           <w:p>
             <w:pPr>
               <w:rPr>
-                <w:rFonts w:ascii="仿宋_GB2312" w:eastAsia="仿宋_GB2312" w:hAnsi="黑体" w:hint="eastAsia"/>
+                <w:rFonts w:ascii="仿宋_GB2312" w:eastAsia="仿宋_GB2312" w:hAnsi="黑体"/>
                 <w:b w:val="0"/>
                 <w:sz w:val="28"/>
                 <w:szCs w:val="28"/>
@@ -3188,7 +3365,7 @@
             <w:pPr>
               <w:cnfStyle w:val="000000000000" w:firstRow="0" w:lastRow="0" w:firstColumn="0" w:lastColumn="0" w:oddVBand="0" w:evenVBand="0" w:oddHBand="0" w:evenHBand="0" w:firstRowFirstColumn="0" w:firstRowLastColumn="0" w:lastRowFirstColumn="0" w:lastRowLastColumn="0"/>
               <w:rPr>
-                <w:rFonts w:ascii="仿宋_GB2312" w:eastAsia="仿宋_GB2312" w:hAnsi="黑体" w:hint="eastAsia"/>
+                <w:rFonts w:ascii="仿宋_GB2312" w:eastAsia="仿宋_GB2312" w:hAnsi="黑体"/>
                 <w:sz w:val="28"/>
                 <w:szCs w:val="28"/>
               </w:rPr>
@@ -3203,7 +3380,7 @@
             <w:pPr>
               <w:cnfStyle w:val="000000000000" w:firstRow="0" w:lastRow="0" w:firstColumn="0" w:lastColumn="0" w:oddVBand="0" w:evenVBand="0" w:oddHBand="0" w:evenHBand="0" w:firstRowFirstColumn="0" w:firstRowLastColumn="0" w:lastRowFirstColumn="0" w:lastRowLastColumn="0"/>
               <w:rPr>
-                <w:rFonts w:ascii="仿宋_GB2312" w:eastAsia="仿宋_GB2312" w:hAnsi="黑体" w:hint="eastAsia"/>
+                <w:rFonts w:ascii="仿宋_GB2312" w:eastAsia="仿宋_GB2312" w:hAnsi="黑体"/>
                 <w:sz w:val="28"/>
                 <w:szCs w:val="28"/>
               </w:rPr>
@@ -3223,7 +3400,7 @@
           <w:p>
             <w:pPr>
               <w:rPr>
-                <w:rFonts w:ascii="仿宋_GB2312" w:eastAsia="仿宋_GB2312" w:hAnsi="黑体" w:hint="eastAsia"/>
+                <w:rFonts w:ascii="仿宋_GB2312" w:eastAsia="仿宋_GB2312" w:hAnsi="黑体"/>
                 <w:b w:val="0"/>
                 <w:sz w:val="28"/>
                 <w:szCs w:val="28"/>
@@ -3239,7 +3416,7 @@
             <w:pPr>
               <w:cnfStyle w:val="000000100000" w:firstRow="0" w:lastRow="0" w:firstColumn="0" w:lastColumn="0" w:oddVBand="0" w:evenVBand="0" w:oddHBand="1" w:evenHBand="0" w:firstRowFirstColumn="0" w:firstRowLastColumn="0" w:lastRowFirstColumn="0" w:lastRowLastColumn="0"/>
               <w:rPr>
-                <w:rFonts w:ascii="仿宋_GB2312" w:eastAsia="仿宋_GB2312" w:hAnsi="黑体" w:hint="eastAsia"/>
+                <w:rFonts w:ascii="仿宋_GB2312" w:eastAsia="仿宋_GB2312" w:hAnsi="黑体"/>
                 <w:sz w:val="28"/>
                 <w:szCs w:val="28"/>
               </w:rPr>
@@ -3254,7 +3431,7 @@
             <w:pPr>
               <w:cnfStyle w:val="000000100000" w:firstRow="0" w:lastRow="0" w:firstColumn="0" w:lastColumn="0" w:oddVBand="0" w:evenVBand="0" w:oddHBand="1" w:evenHBand="0" w:firstRowFirstColumn="0" w:firstRowLastColumn="0" w:lastRowFirstColumn="0" w:lastRowLastColumn="0"/>
               <w:rPr>
-                <w:rFonts w:ascii="仿宋_GB2312" w:eastAsia="仿宋_GB2312" w:hAnsi="黑体" w:hint="eastAsia"/>
+                <w:rFonts w:ascii="仿宋_GB2312" w:eastAsia="仿宋_GB2312" w:hAnsi="黑体"/>
                 <w:sz w:val="28"/>
                 <w:szCs w:val="28"/>
               </w:rPr>
@@ -3271,7 +3448,7 @@
           <w:p>
             <w:pPr>
               <w:rPr>
-                <w:rFonts w:ascii="仿宋_GB2312" w:eastAsia="仿宋_GB2312" w:hAnsi="黑体" w:hint="eastAsia"/>
+                <w:rFonts w:ascii="仿宋_GB2312" w:eastAsia="仿宋_GB2312" w:hAnsi="黑体"/>
                 <w:b w:val="0"/>
                 <w:sz w:val="28"/>
                 <w:szCs w:val="28"/>
@@ -3287,7 +3464,7 @@
             <w:pPr>
               <w:cnfStyle w:val="000000000000" w:firstRow="0" w:lastRow="0" w:firstColumn="0" w:lastColumn="0" w:oddVBand="0" w:evenVBand="0" w:oddHBand="0" w:evenHBand="0" w:firstRowFirstColumn="0" w:firstRowLastColumn="0" w:lastRowFirstColumn="0" w:lastRowLastColumn="0"/>
               <w:rPr>
-                <w:rFonts w:ascii="仿宋_GB2312" w:eastAsia="仿宋_GB2312" w:hAnsi="黑体" w:hint="eastAsia"/>
+                <w:rFonts w:ascii="仿宋_GB2312" w:eastAsia="仿宋_GB2312" w:hAnsi="黑体"/>
                 <w:sz w:val="28"/>
                 <w:szCs w:val="28"/>
               </w:rPr>
@@ -3302,7 +3479,7 @@
             <w:pPr>
               <w:cnfStyle w:val="000000000000" w:firstRow="0" w:lastRow="0" w:firstColumn="0" w:lastColumn="0" w:oddVBand="0" w:evenVBand="0" w:oddHBand="0" w:evenHBand="0" w:firstRowFirstColumn="0" w:firstRowLastColumn="0" w:lastRowFirstColumn="0" w:lastRowLastColumn="0"/>
               <w:rPr>
-                <w:rFonts w:ascii="仿宋_GB2312" w:eastAsia="仿宋_GB2312" w:hAnsi="黑体" w:hint="eastAsia"/>
+                <w:rFonts w:ascii="仿宋_GB2312" w:eastAsia="仿宋_GB2312" w:hAnsi="黑体"/>
                 <w:sz w:val="28"/>
                 <w:szCs w:val="28"/>
               </w:rPr>
@@ -3322,7 +3499,7 @@
           <w:p>
             <w:pPr>
               <w:rPr>
-                <w:rFonts w:ascii="仿宋_GB2312" w:eastAsia="仿宋_GB2312" w:hAnsi="黑体" w:hint="eastAsia"/>
+                <w:rFonts w:ascii="仿宋_GB2312" w:eastAsia="仿宋_GB2312" w:hAnsi="黑体"/>
                 <w:b w:val="0"/>
                 <w:sz w:val="28"/>
                 <w:szCs w:val="28"/>
@@ -3338,7 +3515,7 @@
             <w:pPr>
               <w:cnfStyle w:val="000000100000" w:firstRow="0" w:lastRow="0" w:firstColumn="0" w:lastColumn="0" w:oddVBand="0" w:evenVBand="0" w:oddHBand="1" w:evenHBand="0" w:firstRowFirstColumn="0" w:firstRowLastColumn="0" w:lastRowFirstColumn="0" w:lastRowLastColumn="0"/>
               <w:rPr>
-                <w:rFonts w:ascii="仿宋_GB2312" w:eastAsia="仿宋_GB2312" w:hAnsi="黑体" w:hint="eastAsia"/>
+                <w:rFonts w:ascii="仿宋_GB2312" w:eastAsia="仿宋_GB2312" w:hAnsi="黑体"/>
                 <w:sz w:val="28"/>
                 <w:szCs w:val="28"/>
               </w:rPr>
@@ -3353,7 +3530,7 @@
             <w:pPr>
               <w:cnfStyle w:val="000000100000" w:firstRow="0" w:lastRow="0" w:firstColumn="0" w:lastColumn="0" w:oddVBand="0" w:evenVBand="0" w:oddHBand="1" w:evenHBand="0" w:firstRowFirstColumn="0" w:firstRowLastColumn="0" w:lastRowFirstColumn="0" w:lastRowLastColumn="0"/>
               <w:rPr>
-                <w:rFonts w:ascii="仿宋_GB2312" w:eastAsia="仿宋_GB2312" w:hAnsi="黑体" w:hint="eastAsia"/>
+                <w:rFonts w:ascii="仿宋_GB2312" w:eastAsia="仿宋_GB2312" w:hAnsi="黑体"/>
                 <w:sz w:val="28"/>
                 <w:szCs w:val="28"/>
               </w:rPr>
@@ -3370,7 +3547,7 @@
           <w:p>
             <w:pPr>
               <w:rPr>
-                <w:rFonts w:ascii="仿宋_GB2312" w:eastAsia="仿宋_GB2312" w:hAnsi="黑体" w:hint="eastAsia"/>
+                <w:rFonts w:ascii="仿宋_GB2312" w:eastAsia="仿宋_GB2312" w:hAnsi="黑体"/>
                 <w:b w:val="0"/>
                 <w:sz w:val="28"/>
                 <w:szCs w:val="28"/>
@@ -3386,7 +3563,7 @@
             <w:pPr>
               <w:cnfStyle w:val="000000000000" w:firstRow="0" w:lastRow="0" w:firstColumn="0" w:lastColumn="0" w:oddVBand="0" w:evenVBand="0" w:oddHBand="0" w:evenHBand="0" w:firstRowFirstColumn="0" w:firstRowLastColumn="0" w:lastRowFirstColumn="0" w:lastRowLastColumn="0"/>
               <w:rPr>
-                <w:rFonts w:ascii="仿宋_GB2312" w:eastAsia="仿宋_GB2312" w:hAnsi="黑体" w:hint="eastAsia"/>
+                <w:rFonts w:ascii="仿宋_GB2312" w:eastAsia="仿宋_GB2312" w:hAnsi="黑体"/>
                 <w:sz w:val="28"/>
                 <w:szCs w:val="28"/>
               </w:rPr>
@@ -3401,7 +3578,7 @@
             <w:pPr>
               <w:cnfStyle w:val="000000000000" w:firstRow="0" w:lastRow="0" w:firstColumn="0" w:lastColumn="0" w:oddVBand="0" w:evenVBand="0" w:oddHBand="0" w:evenHBand="0" w:firstRowFirstColumn="0" w:firstRowLastColumn="0" w:lastRowFirstColumn="0" w:lastRowLastColumn="0"/>
               <w:rPr>
-                <w:rFonts w:ascii="仿宋_GB2312" w:eastAsia="仿宋_GB2312" w:hAnsi="黑体" w:hint="eastAsia"/>
+                <w:rFonts w:ascii="仿宋_GB2312" w:eastAsia="仿宋_GB2312" w:hAnsi="黑体"/>
                 <w:sz w:val="28"/>
                 <w:szCs w:val="28"/>
               </w:rPr>
@@ -3421,7 +3598,7 @@
           <w:p>
             <w:pPr>
               <w:rPr>
-                <w:rFonts w:ascii="仿宋_GB2312" w:eastAsia="仿宋_GB2312" w:hAnsi="黑体" w:hint="eastAsia"/>
+                <w:rFonts w:ascii="仿宋_GB2312" w:eastAsia="仿宋_GB2312" w:hAnsi="黑体"/>
                 <w:b w:val="0"/>
                 <w:sz w:val="28"/>
                 <w:szCs w:val="28"/>
@@ -3437,7 +3614,7 @@
             <w:pPr>
               <w:cnfStyle w:val="000000100000" w:firstRow="0" w:lastRow="0" w:firstColumn="0" w:lastColumn="0" w:oddVBand="0" w:evenVBand="0" w:oddHBand="1" w:evenHBand="0" w:firstRowFirstColumn="0" w:firstRowLastColumn="0" w:lastRowFirstColumn="0" w:lastRowLastColumn="0"/>
               <w:rPr>
-                <w:rFonts w:ascii="仿宋_GB2312" w:eastAsia="仿宋_GB2312" w:hAnsi="黑体" w:hint="eastAsia"/>
+                <w:rFonts w:ascii="仿宋_GB2312" w:eastAsia="仿宋_GB2312" w:hAnsi="黑体"/>
                 <w:sz w:val="28"/>
                 <w:szCs w:val="28"/>
               </w:rPr>
@@ -3452,7 +3629,7 @@
             <w:pPr>
               <w:cnfStyle w:val="000000100000" w:firstRow="0" w:lastRow="0" w:firstColumn="0" w:lastColumn="0" w:oddVBand="0" w:evenVBand="0" w:oddHBand="1" w:evenHBand="0" w:firstRowFirstColumn="0" w:firstRowLastColumn="0" w:lastRowFirstColumn="0" w:lastRowLastColumn="0"/>
               <w:rPr>
-                <w:rFonts w:ascii="仿宋_GB2312" w:eastAsia="仿宋_GB2312" w:hAnsi="黑体" w:hint="eastAsia"/>
+                <w:rFonts w:ascii="仿宋_GB2312" w:eastAsia="仿宋_GB2312" w:hAnsi="黑体"/>
                 <w:sz w:val="28"/>
                 <w:szCs w:val="28"/>
               </w:rPr>
@@ -3469,7 +3646,7 @@
           <w:p>
             <w:pPr>
               <w:rPr>
-                <w:rFonts w:ascii="仿宋_GB2312" w:eastAsia="仿宋_GB2312" w:hAnsi="黑体" w:hint="eastAsia"/>
+                <w:rFonts w:ascii="仿宋_GB2312" w:eastAsia="仿宋_GB2312" w:hAnsi="黑体"/>
                 <w:b w:val="0"/>
                 <w:sz w:val="28"/>
                 <w:szCs w:val="28"/>
@@ -3485,7 +3662,7 @@
             <w:pPr>
               <w:cnfStyle w:val="000000000000" w:firstRow="0" w:lastRow="0" w:firstColumn="0" w:lastColumn="0" w:oddVBand="0" w:evenVBand="0" w:oddHBand="0" w:evenHBand="0" w:firstRowFirstColumn="0" w:firstRowLastColumn="0" w:lastRowFirstColumn="0" w:lastRowLastColumn="0"/>
               <w:rPr>
-                <w:rFonts w:ascii="仿宋_GB2312" w:eastAsia="仿宋_GB2312" w:hAnsi="黑体" w:hint="eastAsia"/>
+                <w:rFonts w:ascii="仿宋_GB2312" w:eastAsia="仿宋_GB2312" w:hAnsi="黑体"/>
                 <w:sz w:val="28"/>
                 <w:szCs w:val="28"/>
               </w:rPr>
@@ -3500,7 +3677,7 @@
             <w:pPr>
               <w:cnfStyle w:val="000000000000" w:firstRow="0" w:lastRow="0" w:firstColumn="0" w:lastColumn="0" w:oddVBand="0" w:evenVBand="0" w:oddHBand="0" w:evenHBand="0" w:firstRowFirstColumn="0" w:firstRowLastColumn="0" w:lastRowFirstColumn="0" w:lastRowLastColumn="0"/>
               <w:rPr>
-                <w:rFonts w:ascii="仿宋_GB2312" w:eastAsia="仿宋_GB2312" w:hAnsi="黑体" w:hint="eastAsia"/>
+                <w:rFonts w:ascii="仿宋_GB2312" w:eastAsia="仿宋_GB2312" w:hAnsi="黑体"/>
                 <w:sz w:val="28"/>
                 <w:szCs w:val="28"/>
               </w:rPr>
@@ -3520,7 +3697,7 @@
           <w:p>
             <w:pPr>
               <w:rPr>
-                <w:rFonts w:ascii="仿宋_GB2312" w:eastAsia="仿宋_GB2312" w:hAnsi="黑体" w:hint="eastAsia"/>
+                <w:rFonts w:ascii="仿宋_GB2312" w:eastAsia="仿宋_GB2312" w:hAnsi="黑体"/>
                 <w:b w:val="0"/>
                 <w:sz w:val="28"/>
                 <w:szCs w:val="28"/>
@@ -3536,7 +3713,7 @@
             <w:pPr>
               <w:cnfStyle w:val="000000100000" w:firstRow="0" w:lastRow="0" w:firstColumn="0" w:lastColumn="0" w:oddVBand="0" w:evenVBand="0" w:oddHBand="1" w:evenHBand="0" w:firstRowFirstColumn="0" w:firstRowLastColumn="0" w:lastRowFirstColumn="0" w:lastRowLastColumn="0"/>
               <w:rPr>
-                <w:rFonts w:ascii="仿宋_GB2312" w:eastAsia="仿宋_GB2312" w:hAnsi="黑体" w:hint="eastAsia"/>
+                <w:rFonts w:ascii="仿宋_GB2312" w:eastAsia="仿宋_GB2312" w:hAnsi="黑体"/>
                 <w:sz w:val="28"/>
                 <w:szCs w:val="28"/>
               </w:rPr>
@@ -3551,7 +3728,7 @@
             <w:pPr>
               <w:cnfStyle w:val="000000100000" w:firstRow="0" w:lastRow="0" w:firstColumn="0" w:lastColumn="0" w:oddVBand="0" w:evenVBand="0" w:oddHBand="1" w:evenHBand="0" w:firstRowFirstColumn="0" w:firstRowLastColumn="0" w:lastRowFirstColumn="0" w:lastRowLastColumn="0"/>
               <w:rPr>
-                <w:rFonts w:ascii="仿宋_GB2312" w:eastAsia="仿宋_GB2312" w:hAnsi="黑体" w:hint="eastAsia"/>
+                <w:rFonts w:ascii="仿宋_GB2312" w:eastAsia="仿宋_GB2312" w:hAnsi="黑体"/>
                 <w:sz w:val="28"/>
                 <w:szCs w:val="28"/>
               </w:rPr>
@@ -3568,7 +3745,7 @@
           <w:p>
             <w:pPr>
               <w:rPr>
-                <w:rFonts w:ascii="仿宋_GB2312" w:eastAsia="仿宋_GB2312" w:hAnsi="黑体" w:hint="eastAsia"/>
+                <w:rFonts w:ascii="仿宋_GB2312" w:eastAsia="仿宋_GB2312" w:hAnsi="黑体"/>
                 <w:b w:val="0"/>
                 <w:sz w:val="28"/>
                 <w:szCs w:val="28"/>
@@ -3584,7 +3761,7 @@
             <w:pPr>
               <w:cnfStyle w:val="000000000000" w:firstRow="0" w:lastRow="0" w:firstColumn="0" w:lastColumn="0" w:oddVBand="0" w:evenVBand="0" w:oddHBand="0" w:evenHBand="0" w:firstRowFirstColumn="0" w:firstRowLastColumn="0" w:lastRowFirstColumn="0" w:lastRowLastColumn="0"/>
               <w:rPr>
-                <w:rFonts w:ascii="仿宋_GB2312" w:eastAsia="仿宋_GB2312" w:hAnsi="黑体" w:hint="eastAsia"/>
+                <w:rFonts w:ascii="仿宋_GB2312" w:eastAsia="仿宋_GB2312" w:hAnsi="黑体"/>
                 <w:sz w:val="28"/>
                 <w:szCs w:val="28"/>
               </w:rPr>
@@ -3599,7 +3776,7 @@
             <w:pPr>
               <w:cnfStyle w:val="000000000000" w:firstRow="0" w:lastRow="0" w:firstColumn="0" w:lastColumn="0" w:oddVBand="0" w:evenVBand="0" w:oddHBand="0" w:evenHBand="0" w:firstRowFirstColumn="0" w:firstRowLastColumn="0" w:lastRowFirstColumn="0" w:lastRowLastColumn="0"/>
               <w:rPr>
-                <w:rFonts w:ascii="仿宋_GB2312" w:eastAsia="仿宋_GB2312" w:hAnsi="黑体" w:hint="eastAsia"/>
+                <w:rFonts w:ascii="仿宋_GB2312" w:eastAsia="仿宋_GB2312" w:hAnsi="黑体"/>
                 <w:sz w:val="28"/>
                 <w:szCs w:val="28"/>
               </w:rPr>
@@ -3619,7 +3796,7 @@
           <w:p>
             <w:pPr>
               <w:rPr>
-                <w:rFonts w:ascii="仿宋_GB2312" w:eastAsia="仿宋_GB2312" w:hAnsi="黑体" w:hint="eastAsia"/>
+                <w:rFonts w:ascii="仿宋_GB2312" w:eastAsia="仿宋_GB2312" w:hAnsi="黑体"/>
                 <w:b w:val="0"/>
                 <w:sz w:val="28"/>
                 <w:szCs w:val="28"/>
@@ -3635,7 +3812,7 @@
             <w:pPr>
               <w:cnfStyle w:val="000000100000" w:firstRow="0" w:lastRow="0" w:firstColumn="0" w:lastColumn="0" w:oddVBand="0" w:evenVBand="0" w:oddHBand="1" w:evenHBand="0" w:firstRowFirstColumn="0" w:firstRowLastColumn="0" w:lastRowFirstColumn="0" w:lastRowLastColumn="0"/>
               <w:rPr>
-                <w:rFonts w:ascii="仿宋_GB2312" w:eastAsia="仿宋_GB2312" w:hAnsi="黑体" w:hint="eastAsia"/>
+                <w:rFonts w:ascii="仿宋_GB2312" w:eastAsia="仿宋_GB2312" w:hAnsi="黑体"/>
                 <w:sz w:val="28"/>
                 <w:szCs w:val="28"/>
               </w:rPr>
@@ -3650,7 +3827,7 @@
             <w:pPr>
               <w:cnfStyle w:val="000000100000" w:firstRow="0" w:lastRow="0" w:firstColumn="0" w:lastColumn="0" w:oddVBand="0" w:evenVBand="0" w:oddHBand="1" w:evenHBand="0" w:firstRowFirstColumn="0" w:firstRowLastColumn="0" w:lastRowFirstColumn="0" w:lastRowLastColumn="0"/>
               <w:rPr>
-                <w:rFonts w:ascii="仿宋_GB2312" w:eastAsia="仿宋_GB2312" w:hAnsi="黑体" w:hint="eastAsia"/>
+                <w:rFonts w:ascii="仿宋_GB2312" w:eastAsia="仿宋_GB2312" w:hAnsi="黑体"/>
                 <w:sz w:val="28"/>
                 <w:szCs w:val="28"/>
               </w:rPr>
@@ -3667,7 +3844,7 @@
           <w:p>
             <w:pPr>
               <w:rPr>
-                <w:rFonts w:ascii="仿宋_GB2312" w:eastAsia="仿宋_GB2312" w:hAnsi="黑体" w:hint="eastAsia"/>
+                <w:rFonts w:ascii="仿宋_GB2312" w:eastAsia="仿宋_GB2312" w:hAnsi="黑体"/>
                 <w:b w:val="0"/>
                 <w:sz w:val="28"/>
                 <w:szCs w:val="28"/>
@@ -3683,7 +3860,7 @@
             <w:pPr>
               <w:cnfStyle w:val="000000000000" w:firstRow="0" w:lastRow="0" w:firstColumn="0" w:lastColumn="0" w:oddVBand="0" w:evenVBand="0" w:oddHBand="0" w:evenHBand="0" w:firstRowFirstColumn="0" w:firstRowLastColumn="0" w:lastRowFirstColumn="0" w:lastRowLastColumn="0"/>
               <w:rPr>
-                <w:rFonts w:ascii="仿宋_GB2312" w:eastAsia="仿宋_GB2312" w:hAnsi="黑体" w:hint="eastAsia"/>
+                <w:rFonts w:ascii="仿宋_GB2312" w:eastAsia="仿宋_GB2312" w:hAnsi="黑体"/>
                 <w:sz w:val="28"/>
                 <w:szCs w:val="28"/>
               </w:rPr>
@@ -3698,7 +3875,7 @@
             <w:pPr>
               <w:cnfStyle w:val="000000000000" w:firstRow="0" w:lastRow="0" w:firstColumn="0" w:lastColumn="0" w:oddVBand="0" w:evenVBand="0" w:oddHBand="0" w:evenHBand="0" w:firstRowFirstColumn="0" w:firstRowLastColumn="0" w:lastRowFirstColumn="0" w:lastRowLastColumn="0"/>
               <w:rPr>
-                <w:rFonts w:ascii="仿宋_GB2312" w:eastAsia="仿宋_GB2312" w:hAnsi="黑体" w:hint="eastAsia"/>
+                <w:rFonts w:ascii="仿宋_GB2312" w:eastAsia="仿宋_GB2312" w:hAnsi="黑体"/>
                 <w:sz w:val="28"/>
                 <w:szCs w:val="28"/>
               </w:rPr>
@@ -3710,7 +3887,7 @@
     <w:p>
       <w:pPr>
         <w:rPr>
-          <w:rFonts w:ascii="黑体" w:eastAsia="黑体" w:hAnsi="黑体" w:hint="eastAsia"/>
+          <w:rFonts w:ascii="黑体" w:eastAsia="黑体" w:hAnsi="黑体"/>
           <w:sz w:val="28"/>
           <w:szCs w:val="28"/>
         </w:rPr>
